--- a/Submissions/Work Breakdown Structure.docx
+++ b/Submissions/Work Breakdown Structure.docx
@@ -160,6 +160,7 @@
           <w:rFonts w:ascii="Lato" w:cs="Lato" w:eastAsia="Lato" w:hAnsi="Lato"/>
           <w:sz w:val="24"/>
           <w:szCs w:val="24"/>
+          <w:highlight w:val="white"/>
         </w:rPr>
       </w:pPr>
       <w:r>
@@ -171,143 +172,102 @@
         </w:rPr>
         <w:t xml:space="preserve">Department of Psychology and Neuroscience</w:t>
       </w:r>
-    </w:p>
-    <w:p>
-      <w:pPr>
-        <w:spacing w:line="240" w:lineRule="auto"/>
-        <w:jc w:val="center"/>
-        <w:rPr>
-          <w:rFonts w:ascii="Lato" w:cs="Lato" w:eastAsia="Lato" w:hAnsi="Lato"/>
-          <w:sz w:val="24"/>
-          <w:szCs w:val="24"/>
-        </w:rPr>
-      </w:pPr>
-      <w:r>
-        <w:rPr>
-          <w:rtl w:val="0"/>
-        </w:rPr>
-      </w:r>
-    </w:p>
-    <w:p>
-      <w:pPr>
-        <w:spacing w:line="240" w:lineRule="auto"/>
-        <w:jc w:val="center"/>
-        <w:rPr>
-          <w:rFonts w:ascii="Lato" w:cs="Lato" w:eastAsia="Lato" w:hAnsi="Lato"/>
-          <w:sz w:val="24"/>
-          <w:szCs w:val="24"/>
-        </w:rPr>
-      </w:pPr>
-      <w:r>
-        <w:rPr>
-          <w:rtl w:val="0"/>
-        </w:rPr>
-      </w:r>
-    </w:p>
-    <w:p>
-      <w:pPr>
-        <w:spacing w:line="240" w:lineRule="auto"/>
-        <w:jc w:val="center"/>
-        <w:rPr>
-          <w:rFonts w:ascii="Lato" w:cs="Lato" w:eastAsia="Lato" w:hAnsi="Lato"/>
-          <w:sz w:val="24"/>
-          <w:szCs w:val="24"/>
-        </w:rPr>
-      </w:pPr>
-      <w:r>
-        <w:rPr>
-          <w:rtl w:val="0"/>
-        </w:rPr>
-      </w:r>
-    </w:p>
-    <w:p>
-      <w:pPr>
-        <w:spacing w:line="240" w:lineRule="auto"/>
-        <w:jc w:val="center"/>
-        <w:rPr>
-          <w:rFonts w:ascii="Lato" w:cs="Lato" w:eastAsia="Lato" w:hAnsi="Lato"/>
-          <w:sz w:val="24"/>
-          <w:szCs w:val="24"/>
-        </w:rPr>
-      </w:pPr>
-      <w:r>
-        <w:rPr>
-          <w:rtl w:val="0"/>
-        </w:rPr>
-      </w:r>
-    </w:p>
-    <w:p>
-      <w:pPr>
-        <w:spacing w:line="240" w:lineRule="auto"/>
-        <w:jc w:val="center"/>
-        <w:rPr>
-          <w:rFonts w:ascii="Lato" w:cs="Lato" w:eastAsia="Lato" w:hAnsi="Lato"/>
-          <w:sz w:val="24"/>
-          <w:szCs w:val="24"/>
-        </w:rPr>
-      </w:pPr>
-      <w:r>
-        <w:rPr>
-          <w:rtl w:val="0"/>
-        </w:rPr>
-      </w:r>
-    </w:p>
-    <w:p>
-      <w:pPr>
-        <w:spacing w:line="240" w:lineRule="auto"/>
-        <w:jc w:val="center"/>
-        <w:rPr>
-          <w:rFonts w:ascii="Lato" w:cs="Lato" w:eastAsia="Lato" w:hAnsi="Lato"/>
-          <w:sz w:val="24"/>
-          <w:szCs w:val="24"/>
-        </w:rPr>
-      </w:pPr>
-      <w:r>
-        <w:rPr>
-          <w:rtl w:val="0"/>
-        </w:rPr>
-      </w:r>
-    </w:p>
-    <w:p>
-      <w:pPr>
-        <w:spacing w:line="240" w:lineRule="auto"/>
-        <w:jc w:val="center"/>
-        <w:rPr>
-          <w:rFonts w:ascii="Lato" w:cs="Lato" w:eastAsia="Lato" w:hAnsi="Lato"/>
-          <w:sz w:val="24"/>
-          <w:szCs w:val="24"/>
-        </w:rPr>
-      </w:pPr>
-      <w:r>
-        <w:rPr>
-          <w:rtl w:val="0"/>
-        </w:rPr>
-      </w:r>
-    </w:p>
-    <w:p>
-      <w:pPr>
-        <w:spacing w:line="240" w:lineRule="auto"/>
-        <w:jc w:val="center"/>
-        <w:rPr>
-          <w:rFonts w:ascii="Lato" w:cs="Lato" w:eastAsia="Lato" w:hAnsi="Lato"/>
-          <w:sz w:val="24"/>
-          <w:szCs w:val="24"/>
-        </w:rPr>
-      </w:pPr>
-      <w:r>
-        <w:rPr>
-          <w:rtl w:val="0"/>
-        </w:rPr>
-      </w:r>
-    </w:p>
-    <w:p>
-      <w:pPr>
-        <w:spacing w:line="240" w:lineRule="auto"/>
-        <w:jc w:val="center"/>
-        <w:rPr>
-          <w:rFonts w:ascii="Lato" w:cs="Lato" w:eastAsia="Lato" w:hAnsi="Lato"/>
-          <w:sz w:val="24"/>
-          <w:szCs w:val="24"/>
+      <w:r>
+        <w:rPr>
+          <w:rtl w:val="0"/>
+        </w:rPr>
+      </w:r>
+    </w:p>
+    <w:p>
+      <w:pPr>
+        <w:spacing w:line="240" w:lineRule="auto"/>
+        <w:rPr>
+          <w:rFonts w:ascii="Lato" w:cs="Lato" w:eastAsia="Lato" w:hAnsi="Lato"/>
+          <w:highlight w:val="white"/>
+        </w:rPr>
+      </w:pPr>
+      <w:r>
+        <w:rPr>
+          <w:rtl w:val="0"/>
+        </w:rPr>
+      </w:r>
+    </w:p>
+    <w:p>
+      <w:pPr>
+        <w:spacing w:line="240" w:lineRule="auto"/>
+        <w:rPr>
+          <w:rFonts w:ascii="Lato" w:cs="Lato" w:eastAsia="Lato" w:hAnsi="Lato"/>
+          <w:highlight w:val="white"/>
+        </w:rPr>
+      </w:pPr>
+      <w:r>
+        <w:rPr>
+          <w:rtl w:val="0"/>
+        </w:rPr>
+      </w:r>
+    </w:p>
+    <w:p>
+      <w:pPr>
+        <w:spacing w:line="240" w:lineRule="auto"/>
+        <w:rPr>
+          <w:rFonts w:ascii="Lato" w:cs="Lato" w:eastAsia="Lato" w:hAnsi="Lato"/>
+          <w:highlight w:val="white"/>
+        </w:rPr>
+      </w:pPr>
+      <w:r>
+        <w:rPr>
+          <w:rtl w:val="0"/>
+        </w:rPr>
+      </w:r>
+    </w:p>
+    <w:p>
+      <w:pPr>
+        <w:spacing w:line="240" w:lineRule="auto"/>
+        <w:rPr>
+          <w:rFonts w:ascii="Lato" w:cs="Lato" w:eastAsia="Lato" w:hAnsi="Lato"/>
+          <w:highlight w:val="white"/>
+        </w:rPr>
+      </w:pPr>
+      <w:r>
+        <w:rPr>
+          <w:rtl w:val="0"/>
+        </w:rPr>
+      </w:r>
+    </w:p>
+    <w:p>
+      <w:pPr>
+        <w:spacing w:line="240" w:lineRule="auto"/>
+        <w:rPr>
+          <w:rFonts w:ascii="Lato" w:cs="Lato" w:eastAsia="Lato" w:hAnsi="Lato"/>
+          <w:highlight w:val="white"/>
+        </w:rPr>
+      </w:pPr>
+      <w:r>
+        <w:rPr>
+          <w:rtl w:val="0"/>
+        </w:rPr>
+      </w:r>
+    </w:p>
+    <w:p>
+      <w:pPr>
+        <w:spacing w:line="240" w:lineRule="auto"/>
+        <w:rPr>
+          <w:rFonts w:ascii="Lato" w:cs="Lato" w:eastAsia="Lato" w:hAnsi="Lato"/>
+          <w:highlight w:val="white"/>
+        </w:rPr>
+      </w:pPr>
+      <w:r>
+        <w:rPr>
+          <w:rtl w:val="0"/>
+        </w:rPr>
+      </w:r>
+    </w:p>
+    <w:p>
+      <w:pPr>
+        <w:spacing w:line="240" w:lineRule="auto"/>
+        <w:rPr>
+          <w:rFonts w:ascii="Lato" w:cs="Lato" w:eastAsia="Lato" w:hAnsi="Lato"/>
+          <w:highlight w:val="white"/>
         </w:rPr>
       </w:pPr>
       <w:r>
@@ -320,10 +280,10 @@
           <wp:anchor allowOverlap="1" behindDoc="0" distB="114300" distT="114300" distL="114300" distR="114300" hidden="0" layoutInCell="1" locked="0" relativeHeight="0" simplePos="0">
             <wp:simplePos x="0" y="0"/>
             <wp:positionH relativeFrom="column">
-              <wp:posOffset>5264475</wp:posOffset>
+              <wp:posOffset>1590675</wp:posOffset>
             </wp:positionH>
             <wp:positionV relativeFrom="paragraph">
-              <wp:posOffset>247650</wp:posOffset>
+              <wp:posOffset>219075</wp:posOffset>
             </wp:positionV>
             <wp:extent cx="2757488" cy="2757488"/>
             <wp:effectExtent b="0" l="0" r="0" t="0"/>
@@ -360,72 +320,3447 @@
     </w:p>
     <w:p>
       <w:pPr>
-        <w:rPr/>
-      </w:pPr>
-      <w:r>
-        <w:rPr>
-          <w:rtl w:val="0"/>
-        </w:rPr>
-      </w:r>
-    </w:p>
-    <w:p>
-      <w:pPr>
-        <w:rPr/>
-      </w:pPr>
-      <w:r>
-        <w:rPr>
-          <w:rtl w:val="0"/>
-        </w:rPr>
-      </w:r>
-    </w:p>
-    <w:p>
-      <w:pPr>
-        <w:rPr/>
-      </w:pPr>
-      <w:r>
-        <w:rPr>
-          <w:rtl w:val="0"/>
-        </w:rPr>
-      </w:r>
-    </w:p>
-    <w:p>
-      <w:pPr>
-        <w:rPr/>
-      </w:pPr>
-      <w:r>
-        <w:rPr/>
-        <w:drawing>
-          <wp:inline distB="114300" distT="114300" distL="114300" distR="114300">
-            <wp:extent cx="13291200" cy="7366000"/>
-            <wp:effectExtent b="0" l="0" r="0" t="0"/>
-            <wp:docPr id="2" name="image2.png"/>
-            <a:graphic>
-              <a:graphicData uri="http://schemas.openxmlformats.org/drawingml/2006/picture">
-                <pic:pic>
-                  <pic:nvPicPr>
-                    <pic:cNvPr id="0" name="image2.png"/>
-                    <pic:cNvPicPr preferRelativeResize="0"/>
-                  </pic:nvPicPr>
-                  <pic:blipFill>
-                    <a:blip r:embed="rId7"/>
-                    <a:srcRect b="0" l="0" r="0" t="0"/>
-                    <a:stretch>
-                      <a:fillRect/>
-                    </a:stretch>
-                  </pic:blipFill>
-                  <pic:spPr>
-                    <a:xfrm>
-                      <a:off x="0" y="0"/>
-                      <a:ext cx="13291200" cy="7366000"/>
-                    </a:xfrm>
-                    <a:prstGeom prst="rect"/>
-                    <a:ln/>
-                  </pic:spPr>
-                </pic:pic>
-              </a:graphicData>
-            </a:graphic>
-          </wp:inline>
-        </w:drawing>
+        <w:spacing w:line="240" w:lineRule="auto"/>
+        <w:rPr>
+          <w:rFonts w:ascii="Lato" w:cs="Lato" w:eastAsia="Lato" w:hAnsi="Lato"/>
+          <w:highlight w:val="white"/>
+        </w:rPr>
+      </w:pPr>
+      <w:r>
+        <w:rPr>
+          <w:rtl w:val="0"/>
+        </w:rPr>
+      </w:r>
+    </w:p>
+    <w:p>
+      <w:pPr>
+        <w:spacing w:line="240" w:lineRule="auto"/>
+        <w:rPr>
+          <w:rFonts w:ascii="Lato" w:cs="Lato" w:eastAsia="Lato" w:hAnsi="Lato"/>
+          <w:highlight w:val="white"/>
+        </w:rPr>
+      </w:pPr>
+      <w:r>
+        <w:rPr>
+          <w:rtl w:val="0"/>
+        </w:rPr>
+      </w:r>
+    </w:p>
+    <w:p>
+      <w:pPr>
+        <w:spacing w:line="240" w:lineRule="auto"/>
+        <w:rPr>
+          <w:rFonts w:ascii="Lato" w:cs="Lato" w:eastAsia="Lato" w:hAnsi="Lato"/>
+          <w:highlight w:val="white"/>
+        </w:rPr>
+      </w:pPr>
+      <w:r>
+        <w:rPr>
+          <w:rtl w:val="0"/>
+        </w:rPr>
+      </w:r>
+    </w:p>
+    <w:p>
+      <w:pPr>
+        <w:spacing w:line="240" w:lineRule="auto"/>
+        <w:rPr>
+          <w:rFonts w:ascii="Lato" w:cs="Lato" w:eastAsia="Lato" w:hAnsi="Lato"/>
+          <w:highlight w:val="white"/>
+        </w:rPr>
+      </w:pPr>
+      <w:r>
+        <w:rPr>
+          <w:rtl w:val="0"/>
+        </w:rPr>
+      </w:r>
+    </w:p>
+    <w:p>
+      <w:pPr>
+        <w:spacing w:line="240" w:lineRule="auto"/>
+        <w:rPr>
+          <w:rFonts w:ascii="Lato" w:cs="Lato" w:eastAsia="Lato" w:hAnsi="Lato"/>
+          <w:highlight w:val="white"/>
+        </w:rPr>
+      </w:pPr>
+      <w:r>
+        <w:rPr>
+          <w:rtl w:val="0"/>
+        </w:rPr>
+      </w:r>
+    </w:p>
+    <w:p>
+      <w:pPr>
+        <w:spacing w:line="240" w:lineRule="auto"/>
+        <w:rPr>
+          <w:rFonts w:ascii="Lato" w:cs="Lato" w:eastAsia="Lato" w:hAnsi="Lato"/>
+          <w:highlight w:val="white"/>
+        </w:rPr>
+      </w:pPr>
+      <w:r>
+        <w:rPr>
+          <w:rtl w:val="0"/>
+        </w:rPr>
+      </w:r>
+    </w:p>
+    <w:p>
+      <w:pPr>
+        <w:spacing w:line="240" w:lineRule="auto"/>
+        <w:rPr>
+          <w:rFonts w:ascii="Lato" w:cs="Lato" w:eastAsia="Lato" w:hAnsi="Lato"/>
+          <w:highlight w:val="white"/>
+        </w:rPr>
+      </w:pPr>
+      <w:r>
+        <w:rPr>
+          <w:rtl w:val="0"/>
+        </w:rPr>
+      </w:r>
+    </w:p>
+    <w:p>
+      <w:pPr>
+        <w:spacing w:line="240" w:lineRule="auto"/>
+        <w:rPr>
+          <w:rFonts w:ascii="Lato" w:cs="Lato" w:eastAsia="Lato" w:hAnsi="Lato"/>
+          <w:highlight w:val="white"/>
+        </w:rPr>
+      </w:pPr>
+      <w:r>
+        <w:rPr>
+          <w:rtl w:val="0"/>
+        </w:rPr>
+      </w:r>
+    </w:p>
+    <w:p>
+      <w:pPr>
+        <w:spacing w:line="240" w:lineRule="auto"/>
+        <w:rPr>
+          <w:rFonts w:ascii="Lato" w:cs="Lato" w:eastAsia="Lato" w:hAnsi="Lato"/>
+          <w:highlight w:val="white"/>
+        </w:rPr>
+      </w:pPr>
+      <w:r>
+        <w:rPr>
+          <w:rtl w:val="0"/>
+        </w:rPr>
+      </w:r>
+    </w:p>
+    <w:p>
+      <w:pPr>
+        <w:spacing w:line="240" w:lineRule="auto"/>
+        <w:rPr>
+          <w:rFonts w:ascii="Lato" w:cs="Lato" w:eastAsia="Lato" w:hAnsi="Lato"/>
+          <w:highlight w:val="white"/>
+        </w:rPr>
+      </w:pPr>
+      <w:r>
+        <w:rPr>
+          <w:rtl w:val="0"/>
+        </w:rPr>
+      </w:r>
+    </w:p>
+    <w:p>
+      <w:pPr>
+        <w:spacing w:line="240" w:lineRule="auto"/>
+        <w:rPr>
+          <w:rFonts w:ascii="Lato" w:cs="Lato" w:eastAsia="Lato" w:hAnsi="Lato"/>
+          <w:highlight w:val="white"/>
+        </w:rPr>
+      </w:pPr>
+      <w:r>
+        <w:rPr>
+          <w:rtl w:val="0"/>
+        </w:rPr>
+      </w:r>
+    </w:p>
+    <w:p>
+      <w:pPr>
+        <w:numPr>
+          <w:ilvl w:val="0"/>
+          <w:numId w:val="2"/>
+        </w:numPr>
+        <w:spacing w:line="240" w:lineRule="auto"/>
+        <w:ind w:left="720" w:hanging="360"/>
+        <w:rPr>
+          <w:rFonts w:ascii="Lato" w:cs="Lato" w:eastAsia="Lato" w:hAnsi="Lato"/>
+          <w:sz w:val="24"/>
+          <w:szCs w:val="24"/>
+          <w:highlight w:val="white"/>
+        </w:rPr>
+      </w:pPr>
+      <w:r>
+        <w:rPr>
+          <w:rFonts w:ascii="Lato" w:cs="Lato" w:eastAsia="Lato" w:hAnsi="Lato"/>
+          <w:sz w:val="24"/>
+          <w:szCs w:val="24"/>
+          <w:highlight w:val="white"/>
+          <w:rtl w:val="0"/>
+        </w:rPr>
+        <w:t xml:space="preserve">Introduction</w:t>
+      </w:r>
+    </w:p>
+    <w:p>
+      <w:pPr>
+        <w:numPr>
+          <w:ilvl w:val="1"/>
+          <w:numId w:val="2"/>
+        </w:numPr>
+        <w:spacing w:line="240" w:lineRule="auto"/>
+        <w:ind w:left="1440" w:hanging="360"/>
+        <w:rPr>
+          <w:rFonts w:ascii="Lato" w:cs="Lato" w:eastAsia="Lato" w:hAnsi="Lato"/>
+          <w:sz w:val="24"/>
+          <w:szCs w:val="24"/>
+          <w:highlight w:val="white"/>
+        </w:rPr>
+      </w:pPr>
+      <w:r>
+        <w:rPr>
+          <w:rFonts w:ascii="Lato" w:cs="Lato" w:eastAsia="Lato" w:hAnsi="Lato"/>
+          <w:sz w:val="24"/>
+          <w:szCs w:val="24"/>
+          <w:highlight w:val="white"/>
+          <w:rtl w:val="0"/>
+        </w:rPr>
+        <w:t xml:space="preserve">Member introductions</w:t>
+      </w:r>
+    </w:p>
+    <w:p>
+      <w:pPr>
+        <w:numPr>
+          <w:ilvl w:val="1"/>
+          <w:numId w:val="2"/>
+        </w:numPr>
+        <w:spacing w:line="240" w:lineRule="auto"/>
+        <w:ind w:left="1440" w:hanging="360"/>
+        <w:rPr>
+          <w:rFonts w:ascii="Lato" w:cs="Lato" w:eastAsia="Lato" w:hAnsi="Lato"/>
+          <w:sz w:val="24"/>
+          <w:szCs w:val="24"/>
+          <w:highlight w:val="white"/>
+        </w:rPr>
+      </w:pPr>
+      <w:r>
+        <w:rPr>
+          <w:rFonts w:ascii="Lato" w:cs="Lato" w:eastAsia="Lato" w:hAnsi="Lato"/>
+          <w:sz w:val="24"/>
+          <w:szCs w:val="24"/>
+          <w:highlight w:val="white"/>
+          <w:rtl w:val="0"/>
+        </w:rPr>
+        <w:t xml:space="preserve">Organize team meetings</w:t>
+      </w:r>
+    </w:p>
+    <w:p>
+      <w:pPr>
+        <w:numPr>
+          <w:ilvl w:val="1"/>
+          <w:numId w:val="2"/>
+        </w:numPr>
+        <w:spacing w:line="240" w:lineRule="auto"/>
+        <w:ind w:left="1440" w:hanging="360"/>
+        <w:rPr>
+          <w:rFonts w:ascii="Lato" w:cs="Lato" w:eastAsia="Lato" w:hAnsi="Lato"/>
+          <w:sz w:val="24"/>
+          <w:szCs w:val="24"/>
+          <w:highlight w:val="white"/>
+        </w:rPr>
+      </w:pPr>
+      <w:r>
+        <w:rPr>
+          <w:rFonts w:ascii="Lato" w:cs="Lato" w:eastAsia="Lato" w:hAnsi="Lato"/>
+          <w:sz w:val="24"/>
+          <w:szCs w:val="24"/>
+          <w:highlight w:val="white"/>
+          <w:rtl w:val="0"/>
+        </w:rPr>
+        <w:t xml:space="preserve">Set administrative roles</w:t>
+      </w:r>
+    </w:p>
+    <w:p>
+      <w:pPr>
+        <w:numPr>
+          <w:ilvl w:val="1"/>
+          <w:numId w:val="2"/>
+        </w:numPr>
+        <w:spacing w:line="240" w:lineRule="auto"/>
+        <w:ind w:left="1440" w:hanging="360"/>
+        <w:rPr>
+          <w:rFonts w:ascii="Lato" w:cs="Lato" w:eastAsia="Lato" w:hAnsi="Lato"/>
+          <w:sz w:val="24"/>
+          <w:szCs w:val="24"/>
+          <w:highlight w:val="white"/>
+        </w:rPr>
+      </w:pPr>
+      <w:r>
+        <w:rPr>
+          <w:rFonts w:ascii="Lato" w:cs="Lato" w:eastAsia="Lato" w:hAnsi="Lato"/>
+          <w:sz w:val="24"/>
+          <w:szCs w:val="24"/>
+          <w:highlight w:val="white"/>
+          <w:rtl w:val="0"/>
+        </w:rPr>
+        <w:t xml:space="preserve">Create a team logo</w:t>
+      </w:r>
+    </w:p>
+    <w:p>
+      <w:pPr>
+        <w:numPr>
+          <w:ilvl w:val="0"/>
+          <w:numId w:val="2"/>
+        </w:numPr>
+        <w:spacing w:line="240" w:lineRule="auto"/>
+        <w:ind w:left="720" w:hanging="360"/>
+        <w:rPr>
+          <w:rFonts w:ascii="Lato" w:cs="Lato" w:eastAsia="Lato" w:hAnsi="Lato"/>
+          <w:sz w:val="24"/>
+          <w:szCs w:val="24"/>
+          <w:highlight w:val="white"/>
+        </w:rPr>
+      </w:pPr>
+      <w:r>
+        <w:rPr>
+          <w:rFonts w:ascii="Lato" w:cs="Lato" w:eastAsia="Lato" w:hAnsi="Lato"/>
+          <w:sz w:val="24"/>
+          <w:szCs w:val="24"/>
+          <w:highlight w:val="white"/>
+          <w:rtl w:val="0"/>
+        </w:rPr>
+        <w:t xml:space="preserve">Administrative</w:t>
+      </w:r>
+    </w:p>
+    <w:p>
+      <w:pPr>
+        <w:numPr>
+          <w:ilvl w:val="1"/>
+          <w:numId w:val="2"/>
+        </w:numPr>
+        <w:spacing w:line="240" w:lineRule="auto"/>
+        <w:ind w:left="1440" w:hanging="360"/>
+        <w:rPr>
+          <w:rFonts w:ascii="Lato" w:cs="Lato" w:eastAsia="Lato" w:hAnsi="Lato"/>
+          <w:sz w:val="24"/>
+          <w:szCs w:val="24"/>
+          <w:highlight w:val="white"/>
+        </w:rPr>
+      </w:pPr>
+      <w:r>
+        <w:rPr>
+          <w:rFonts w:ascii="Lato" w:cs="Lato" w:eastAsia="Lato" w:hAnsi="Lato"/>
+          <w:sz w:val="24"/>
+          <w:szCs w:val="24"/>
+          <w:highlight w:val="white"/>
+          <w:rtl w:val="0"/>
+        </w:rPr>
+        <w:t xml:space="preserve">Contact last years team</w:t>
+      </w:r>
+    </w:p>
+    <w:p>
+      <w:pPr>
+        <w:numPr>
+          <w:ilvl w:val="1"/>
+          <w:numId w:val="2"/>
+        </w:numPr>
+        <w:spacing w:line="240" w:lineRule="auto"/>
+        <w:ind w:left="1440" w:hanging="360"/>
+        <w:rPr>
+          <w:rFonts w:ascii="Lato" w:cs="Lato" w:eastAsia="Lato" w:hAnsi="Lato"/>
+          <w:sz w:val="24"/>
+          <w:szCs w:val="24"/>
+          <w:highlight w:val="white"/>
+        </w:rPr>
+      </w:pPr>
+      <w:r>
+        <w:rPr>
+          <w:rFonts w:ascii="Lato" w:cs="Lato" w:eastAsia="Lato" w:hAnsi="Lato"/>
+          <w:sz w:val="24"/>
+          <w:szCs w:val="24"/>
+          <w:highlight w:val="white"/>
+          <w:rtl w:val="0"/>
+        </w:rPr>
+        <w:t xml:space="preserve">Download required IDE`s</w:t>
+      </w:r>
+    </w:p>
+    <w:p>
+      <w:pPr>
+        <w:numPr>
+          <w:ilvl w:val="1"/>
+          <w:numId w:val="2"/>
+        </w:numPr>
+        <w:spacing w:line="240" w:lineRule="auto"/>
+        <w:ind w:left="1440" w:hanging="360"/>
+        <w:rPr>
+          <w:rFonts w:ascii="Lato" w:cs="Lato" w:eastAsia="Lato" w:hAnsi="Lato"/>
+          <w:sz w:val="24"/>
+          <w:szCs w:val="24"/>
+          <w:highlight w:val="white"/>
+        </w:rPr>
+      </w:pPr>
+      <w:r>
+        <w:rPr>
+          <w:rFonts w:ascii="Lato" w:cs="Lato" w:eastAsia="Lato" w:hAnsi="Lato"/>
+          <w:sz w:val="24"/>
+          <w:szCs w:val="24"/>
+          <w:highlight w:val="white"/>
+          <w:rtl w:val="0"/>
+        </w:rPr>
+        <w:t xml:space="preserve">Request previous documentation</w:t>
+      </w:r>
+    </w:p>
+    <w:p>
+      <w:pPr>
+        <w:numPr>
+          <w:ilvl w:val="1"/>
+          <w:numId w:val="2"/>
+        </w:numPr>
+        <w:spacing w:line="240" w:lineRule="auto"/>
+        <w:ind w:left="1440" w:hanging="360"/>
+        <w:rPr>
+          <w:rFonts w:ascii="Lato" w:cs="Lato" w:eastAsia="Lato" w:hAnsi="Lato"/>
+          <w:sz w:val="24"/>
+          <w:szCs w:val="24"/>
+          <w:highlight w:val="white"/>
+        </w:rPr>
+      </w:pPr>
+      <w:r>
+        <w:rPr>
+          <w:rFonts w:ascii="Lato" w:cs="Lato" w:eastAsia="Lato" w:hAnsi="Lato"/>
+          <w:sz w:val="24"/>
+          <w:szCs w:val="24"/>
+          <w:highlight w:val="white"/>
+          <w:rtl w:val="0"/>
+        </w:rPr>
+        <w:t xml:space="preserve">Request code/database access</w:t>
+      </w:r>
+    </w:p>
+    <w:p>
+      <w:pPr>
+        <w:numPr>
+          <w:ilvl w:val="1"/>
+          <w:numId w:val="2"/>
+        </w:numPr>
+        <w:spacing w:line="240" w:lineRule="auto"/>
+        <w:ind w:left="1440" w:hanging="360"/>
+        <w:rPr>
+          <w:rFonts w:ascii="Lato" w:cs="Lato" w:eastAsia="Lato" w:hAnsi="Lato"/>
+          <w:sz w:val="24"/>
+          <w:szCs w:val="24"/>
+          <w:highlight w:val="white"/>
+        </w:rPr>
+      </w:pPr>
+      <w:r>
+        <w:rPr>
+          <w:rFonts w:ascii="Lato" w:cs="Lato" w:eastAsia="Lato" w:hAnsi="Lato"/>
+          <w:sz w:val="24"/>
+          <w:szCs w:val="24"/>
+          <w:highlight w:val="white"/>
+          <w:rtl w:val="0"/>
+        </w:rPr>
+        <w:t xml:space="preserve">Set up a new GitHub account</w:t>
+      </w:r>
+    </w:p>
+    <w:p>
+      <w:pPr>
+        <w:numPr>
+          <w:ilvl w:val="2"/>
+          <w:numId w:val="2"/>
+        </w:numPr>
+        <w:spacing w:line="240" w:lineRule="auto"/>
+        <w:ind w:left="2160" w:hanging="360"/>
+        <w:rPr>
+          <w:rFonts w:ascii="Lato" w:cs="Lato" w:eastAsia="Lato" w:hAnsi="Lato"/>
+          <w:sz w:val="24"/>
+          <w:szCs w:val="24"/>
+          <w:highlight w:val="white"/>
+        </w:rPr>
+      </w:pPr>
+      <w:r>
+        <w:rPr>
+          <w:rFonts w:ascii="Lato" w:cs="Lato" w:eastAsia="Lato" w:hAnsi="Lato"/>
+          <w:sz w:val="24"/>
+          <w:szCs w:val="24"/>
+          <w:highlight w:val="white"/>
+          <w:rtl w:val="0"/>
+        </w:rPr>
+        <w:t xml:space="preserve">Create folders to organize the repository</w:t>
+      </w:r>
+    </w:p>
+    <w:p>
+      <w:pPr>
+        <w:numPr>
+          <w:ilvl w:val="2"/>
+          <w:numId w:val="2"/>
+        </w:numPr>
+        <w:spacing w:line="240" w:lineRule="auto"/>
+        <w:ind w:left="2160" w:hanging="360"/>
+        <w:rPr>
+          <w:rFonts w:ascii="Lato" w:cs="Lato" w:eastAsia="Lato" w:hAnsi="Lato"/>
+          <w:sz w:val="24"/>
+          <w:szCs w:val="24"/>
+          <w:highlight w:val="white"/>
+        </w:rPr>
+      </w:pPr>
+      <w:r>
+        <w:rPr>
+          <w:rFonts w:ascii="Lato" w:cs="Lato" w:eastAsia="Lato" w:hAnsi="Lato"/>
+          <w:sz w:val="24"/>
+          <w:szCs w:val="24"/>
+          <w:highlight w:val="white"/>
+          <w:rtl w:val="0"/>
+        </w:rPr>
+        <w:t xml:space="preserve">Grant access to all interested parties</w:t>
+      </w:r>
+    </w:p>
+    <w:p>
+      <w:pPr>
+        <w:numPr>
+          <w:ilvl w:val="2"/>
+          <w:numId w:val="2"/>
+        </w:numPr>
+        <w:spacing w:line="240" w:lineRule="auto"/>
+        <w:ind w:left="2160" w:hanging="360"/>
+        <w:rPr>
+          <w:rFonts w:ascii="Lato" w:cs="Lato" w:eastAsia="Lato" w:hAnsi="Lato"/>
+          <w:sz w:val="24"/>
+          <w:szCs w:val="24"/>
+          <w:highlight w:val="white"/>
+        </w:rPr>
+      </w:pPr>
+      <w:r>
+        <w:rPr>
+          <w:rFonts w:ascii="Lato" w:cs="Lato" w:eastAsia="Lato" w:hAnsi="Lato"/>
+          <w:sz w:val="24"/>
+          <w:szCs w:val="24"/>
+          <w:highlight w:val="white"/>
+          <w:rtl w:val="0"/>
+        </w:rPr>
+        <w:t xml:space="preserve">Create a new readme</w:t>
+      </w:r>
+    </w:p>
+    <w:p>
+      <w:pPr>
+        <w:numPr>
+          <w:ilvl w:val="2"/>
+          <w:numId w:val="2"/>
+        </w:numPr>
+        <w:spacing w:line="240" w:lineRule="auto"/>
+        <w:ind w:left="2160" w:hanging="360"/>
+        <w:rPr>
+          <w:rFonts w:ascii="Lato" w:cs="Lato" w:eastAsia="Lato" w:hAnsi="Lato"/>
+          <w:sz w:val="24"/>
+          <w:szCs w:val="24"/>
+          <w:highlight w:val="white"/>
+        </w:rPr>
+      </w:pPr>
+      <w:r>
+        <w:rPr>
+          <w:rFonts w:ascii="Lato" w:cs="Lato" w:eastAsia="Lato" w:hAnsi="Lato"/>
+          <w:sz w:val="24"/>
+          <w:szCs w:val="24"/>
+          <w:highlight w:val="white"/>
+          <w:rtl w:val="0"/>
+        </w:rPr>
+        <w:t xml:space="preserve">Keep the repository up to date</w:t>
+      </w:r>
+    </w:p>
+    <w:p>
+      <w:pPr>
+        <w:numPr>
+          <w:ilvl w:val="1"/>
+          <w:numId w:val="2"/>
+        </w:numPr>
+        <w:spacing w:line="240" w:lineRule="auto"/>
+        <w:ind w:left="1440" w:hanging="360"/>
+        <w:rPr>
+          <w:rFonts w:ascii="Lato" w:cs="Lato" w:eastAsia="Lato" w:hAnsi="Lato"/>
+          <w:sz w:val="24"/>
+          <w:szCs w:val="24"/>
+          <w:highlight w:val="white"/>
+        </w:rPr>
+      </w:pPr>
+      <w:r>
+        <w:rPr>
+          <w:rFonts w:ascii="Lato" w:cs="Lato" w:eastAsia="Lato" w:hAnsi="Lato"/>
+          <w:sz w:val="24"/>
+          <w:szCs w:val="24"/>
+          <w:highlight w:val="white"/>
+          <w:rtl w:val="0"/>
+        </w:rPr>
+        <w:t xml:space="preserve">Create and submit a status report every week</w:t>
+      </w:r>
+    </w:p>
+    <w:p>
+      <w:pPr>
+        <w:numPr>
+          <w:ilvl w:val="1"/>
+          <w:numId w:val="2"/>
+        </w:numPr>
+        <w:spacing w:line="240" w:lineRule="auto"/>
+        <w:ind w:left="1440" w:hanging="360"/>
+        <w:rPr>
+          <w:rFonts w:ascii="Lato" w:cs="Lato" w:eastAsia="Lato" w:hAnsi="Lato"/>
+          <w:sz w:val="24"/>
+          <w:szCs w:val="24"/>
+          <w:highlight w:val="white"/>
+        </w:rPr>
+      </w:pPr>
+      <w:r>
+        <w:rPr>
+          <w:rFonts w:ascii="Lato" w:cs="Lato" w:eastAsia="Lato" w:hAnsi="Lato"/>
+          <w:sz w:val="24"/>
+          <w:szCs w:val="24"/>
+          <w:highlight w:val="white"/>
+          <w:rtl w:val="0"/>
+        </w:rPr>
+        <w:t xml:space="preserve">Submit peer evaluations</w:t>
+      </w:r>
+    </w:p>
+    <w:p>
+      <w:pPr>
+        <w:numPr>
+          <w:ilvl w:val="0"/>
+          <w:numId w:val="2"/>
+        </w:numPr>
+        <w:spacing w:line="240" w:lineRule="auto"/>
+        <w:ind w:left="720" w:hanging="360"/>
+        <w:rPr>
+          <w:rFonts w:ascii="Lato" w:cs="Lato" w:eastAsia="Lato" w:hAnsi="Lato"/>
+          <w:sz w:val="24"/>
+          <w:szCs w:val="24"/>
+          <w:highlight w:val="white"/>
+        </w:rPr>
+      </w:pPr>
+      <w:r>
+        <w:rPr>
+          <w:rFonts w:ascii="Lato" w:cs="Lato" w:eastAsia="Lato" w:hAnsi="Lato"/>
+          <w:sz w:val="24"/>
+          <w:szCs w:val="24"/>
+          <w:highlight w:val="white"/>
+          <w:rtl w:val="0"/>
+        </w:rPr>
+        <w:t xml:space="preserve">Meetings</w:t>
+      </w:r>
+    </w:p>
+    <w:p>
+      <w:pPr>
+        <w:numPr>
+          <w:ilvl w:val="1"/>
+          <w:numId w:val="2"/>
+        </w:numPr>
+        <w:spacing w:line="240" w:lineRule="auto"/>
+        <w:ind w:left="1440" w:hanging="360"/>
+        <w:rPr>
+          <w:rFonts w:ascii="Lato" w:cs="Lato" w:eastAsia="Lato" w:hAnsi="Lato"/>
+          <w:sz w:val="24"/>
+          <w:szCs w:val="24"/>
+          <w:highlight w:val="white"/>
+        </w:rPr>
+      </w:pPr>
+      <w:r>
+        <w:rPr>
+          <w:rFonts w:ascii="Lato" w:cs="Lato" w:eastAsia="Lato" w:hAnsi="Lato"/>
+          <w:sz w:val="24"/>
+          <w:szCs w:val="24"/>
+          <w:highlight w:val="white"/>
+          <w:rtl w:val="0"/>
+        </w:rPr>
+        <w:t xml:space="preserve">Contact sponsor to introduce ourselves</w:t>
+      </w:r>
+    </w:p>
+    <w:p>
+      <w:pPr>
+        <w:numPr>
+          <w:ilvl w:val="1"/>
+          <w:numId w:val="2"/>
+        </w:numPr>
+        <w:spacing w:line="240" w:lineRule="auto"/>
+        <w:ind w:left="1440" w:hanging="360"/>
+        <w:rPr>
+          <w:rFonts w:ascii="Lato" w:cs="Lato" w:eastAsia="Lato" w:hAnsi="Lato"/>
+          <w:sz w:val="24"/>
+          <w:szCs w:val="24"/>
+          <w:highlight w:val="white"/>
+        </w:rPr>
+      </w:pPr>
+      <w:r>
+        <w:rPr>
+          <w:rFonts w:ascii="Lato" w:cs="Lato" w:eastAsia="Lato" w:hAnsi="Lato"/>
+          <w:sz w:val="24"/>
+          <w:szCs w:val="24"/>
+          <w:highlight w:val="white"/>
+          <w:rtl w:val="0"/>
+        </w:rPr>
+        <w:t xml:space="preserve">Contact TA to introduce ourselves</w:t>
+      </w:r>
+    </w:p>
+    <w:p>
+      <w:pPr>
+        <w:numPr>
+          <w:ilvl w:val="1"/>
+          <w:numId w:val="2"/>
+        </w:numPr>
+        <w:spacing w:line="240" w:lineRule="auto"/>
+        <w:ind w:left="1440" w:hanging="360"/>
+        <w:rPr>
+          <w:rFonts w:ascii="Lato" w:cs="Lato" w:eastAsia="Lato" w:hAnsi="Lato"/>
+          <w:sz w:val="24"/>
+          <w:szCs w:val="24"/>
+          <w:highlight w:val="white"/>
+        </w:rPr>
+      </w:pPr>
+      <w:r>
+        <w:rPr>
+          <w:rFonts w:ascii="Lato" w:cs="Lato" w:eastAsia="Lato" w:hAnsi="Lato"/>
+          <w:sz w:val="24"/>
+          <w:szCs w:val="24"/>
+          <w:highlight w:val="white"/>
+          <w:rtl w:val="0"/>
+        </w:rPr>
+        <w:t xml:space="preserve">Organize Team meetings every week</w:t>
+      </w:r>
+    </w:p>
+    <w:p>
+      <w:pPr>
+        <w:numPr>
+          <w:ilvl w:val="2"/>
+          <w:numId w:val="2"/>
+        </w:numPr>
+        <w:spacing w:line="240" w:lineRule="auto"/>
+        <w:ind w:left="2160" w:hanging="360"/>
+        <w:rPr>
+          <w:rFonts w:ascii="Lato" w:cs="Lato" w:eastAsia="Lato" w:hAnsi="Lato"/>
+          <w:sz w:val="24"/>
+          <w:szCs w:val="24"/>
+          <w:highlight w:val="white"/>
+        </w:rPr>
+      </w:pPr>
+      <w:r>
+        <w:rPr>
+          <w:rFonts w:ascii="Lato" w:cs="Lato" w:eastAsia="Lato" w:hAnsi="Lato"/>
+          <w:sz w:val="24"/>
+          <w:szCs w:val="24"/>
+          <w:highlight w:val="white"/>
+          <w:rtl w:val="0"/>
+        </w:rPr>
+        <w:t xml:space="preserve">Take and record attendance</w:t>
+      </w:r>
+    </w:p>
+    <w:p>
+      <w:pPr>
+        <w:numPr>
+          <w:ilvl w:val="1"/>
+          <w:numId w:val="2"/>
+        </w:numPr>
+        <w:spacing w:line="240" w:lineRule="auto"/>
+        <w:ind w:left="1440" w:hanging="360"/>
+        <w:rPr>
+          <w:rFonts w:ascii="Lato" w:cs="Lato" w:eastAsia="Lato" w:hAnsi="Lato"/>
+          <w:sz w:val="24"/>
+          <w:szCs w:val="24"/>
+          <w:highlight w:val="white"/>
+        </w:rPr>
+      </w:pPr>
+      <w:r>
+        <w:rPr>
+          <w:rFonts w:ascii="Lato" w:cs="Lato" w:eastAsia="Lato" w:hAnsi="Lato"/>
+          <w:sz w:val="24"/>
+          <w:szCs w:val="24"/>
+          <w:highlight w:val="white"/>
+          <w:rtl w:val="0"/>
+        </w:rPr>
+        <w:t xml:space="preserve">Organize Sponsor meetings every two weeks</w:t>
+      </w:r>
+    </w:p>
+    <w:p>
+      <w:pPr>
+        <w:numPr>
+          <w:ilvl w:val="2"/>
+          <w:numId w:val="2"/>
+        </w:numPr>
+        <w:spacing w:line="240" w:lineRule="auto"/>
+        <w:ind w:left="2160" w:hanging="360"/>
+        <w:rPr>
+          <w:rFonts w:ascii="Lato" w:cs="Lato" w:eastAsia="Lato" w:hAnsi="Lato"/>
+          <w:sz w:val="24"/>
+          <w:szCs w:val="24"/>
+          <w:highlight w:val="white"/>
+        </w:rPr>
+      </w:pPr>
+      <w:r>
+        <w:rPr>
+          <w:rFonts w:ascii="Lato" w:cs="Lato" w:eastAsia="Lato" w:hAnsi="Lato"/>
+          <w:sz w:val="24"/>
+          <w:szCs w:val="24"/>
+          <w:highlight w:val="white"/>
+          <w:rtl w:val="0"/>
+        </w:rPr>
+        <w:t xml:space="preserve">Take and record attendance</w:t>
+      </w:r>
+    </w:p>
+    <w:p>
+      <w:pPr>
+        <w:numPr>
+          <w:ilvl w:val="1"/>
+          <w:numId w:val="2"/>
+        </w:numPr>
+        <w:spacing w:line="240" w:lineRule="auto"/>
+        <w:ind w:left="1440" w:hanging="360"/>
+        <w:rPr>
+          <w:rFonts w:ascii="Lato" w:cs="Lato" w:eastAsia="Lato" w:hAnsi="Lato"/>
+          <w:sz w:val="24"/>
+          <w:szCs w:val="24"/>
+          <w:highlight w:val="white"/>
+        </w:rPr>
+      </w:pPr>
+      <w:r>
+        <w:rPr>
+          <w:rFonts w:ascii="Lato" w:cs="Lato" w:eastAsia="Lato" w:hAnsi="Lato"/>
+          <w:sz w:val="24"/>
+          <w:szCs w:val="24"/>
+          <w:highlight w:val="white"/>
+          <w:rtl w:val="0"/>
+        </w:rPr>
+        <w:t xml:space="preserve">Organize TA meetings every two weeks</w:t>
+      </w:r>
+    </w:p>
+    <w:p>
+      <w:pPr>
+        <w:numPr>
+          <w:ilvl w:val="2"/>
+          <w:numId w:val="2"/>
+        </w:numPr>
+        <w:spacing w:line="240" w:lineRule="auto"/>
+        <w:ind w:left="2160" w:hanging="360"/>
+        <w:rPr>
+          <w:rFonts w:ascii="Lato" w:cs="Lato" w:eastAsia="Lato" w:hAnsi="Lato"/>
+          <w:sz w:val="24"/>
+          <w:szCs w:val="24"/>
+          <w:highlight w:val="white"/>
+        </w:rPr>
+      </w:pPr>
+      <w:r>
+        <w:rPr>
+          <w:rFonts w:ascii="Lato" w:cs="Lato" w:eastAsia="Lato" w:hAnsi="Lato"/>
+          <w:sz w:val="24"/>
+          <w:szCs w:val="24"/>
+          <w:highlight w:val="white"/>
+          <w:rtl w:val="0"/>
+        </w:rPr>
+        <w:t xml:space="preserve">Take and record attendance</w:t>
+      </w:r>
+    </w:p>
+    <w:p>
+      <w:pPr>
+        <w:numPr>
+          <w:ilvl w:val="0"/>
+          <w:numId w:val="2"/>
+        </w:numPr>
+        <w:spacing w:line="240" w:lineRule="auto"/>
+        <w:ind w:left="720" w:hanging="360"/>
+        <w:rPr>
+          <w:rFonts w:ascii="Lato" w:cs="Lato" w:eastAsia="Lato" w:hAnsi="Lato"/>
+          <w:sz w:val="24"/>
+          <w:szCs w:val="24"/>
+          <w:highlight w:val="white"/>
+        </w:rPr>
+      </w:pPr>
+      <w:r>
+        <w:rPr>
+          <w:rFonts w:ascii="Lato" w:cs="Lato" w:eastAsia="Lato" w:hAnsi="Lato"/>
+          <w:sz w:val="24"/>
+          <w:szCs w:val="24"/>
+          <w:highlight w:val="white"/>
+          <w:rtl w:val="0"/>
+        </w:rPr>
+        <w:t xml:space="preserve">Familiarize with the existing code base</w:t>
+      </w:r>
+    </w:p>
+    <w:p>
+      <w:pPr>
+        <w:numPr>
+          <w:ilvl w:val="1"/>
+          <w:numId w:val="2"/>
+        </w:numPr>
+        <w:spacing w:line="240" w:lineRule="auto"/>
+        <w:ind w:left="1440" w:hanging="360"/>
+        <w:rPr>
+          <w:rFonts w:ascii="Lato" w:cs="Lato" w:eastAsia="Lato" w:hAnsi="Lato"/>
+          <w:sz w:val="24"/>
+          <w:szCs w:val="24"/>
+          <w:highlight w:val="white"/>
+        </w:rPr>
+      </w:pPr>
+      <w:r>
+        <w:rPr>
+          <w:rFonts w:ascii="Lato" w:cs="Lato" w:eastAsia="Lato" w:hAnsi="Lato"/>
+          <w:sz w:val="24"/>
+          <w:szCs w:val="24"/>
+          <w:highlight w:val="white"/>
+          <w:rtl w:val="0"/>
+        </w:rPr>
+        <w:t xml:space="preserve">Download previous codebase</w:t>
+      </w:r>
+    </w:p>
+    <w:p>
+      <w:pPr>
+        <w:numPr>
+          <w:ilvl w:val="1"/>
+          <w:numId w:val="2"/>
+        </w:numPr>
+        <w:spacing w:line="240" w:lineRule="auto"/>
+        <w:ind w:left="1440" w:hanging="360"/>
+        <w:rPr>
+          <w:rFonts w:ascii="Lato" w:cs="Lato" w:eastAsia="Lato" w:hAnsi="Lato"/>
+          <w:sz w:val="24"/>
+          <w:szCs w:val="24"/>
+          <w:highlight w:val="white"/>
+        </w:rPr>
+      </w:pPr>
+      <w:r>
+        <w:rPr>
+          <w:rFonts w:ascii="Lato" w:cs="Lato" w:eastAsia="Lato" w:hAnsi="Lato"/>
+          <w:sz w:val="24"/>
+          <w:szCs w:val="24"/>
+          <w:highlight w:val="white"/>
+          <w:rtl w:val="0"/>
+        </w:rPr>
+        <w:t xml:space="preserve">Update our work environments to accept the previous codebase</w:t>
+      </w:r>
+    </w:p>
+    <w:p>
+      <w:pPr>
+        <w:numPr>
+          <w:ilvl w:val="1"/>
+          <w:numId w:val="2"/>
+        </w:numPr>
+        <w:spacing w:line="240" w:lineRule="auto"/>
+        <w:ind w:left="1440" w:hanging="360"/>
+        <w:rPr>
+          <w:rFonts w:ascii="Lato" w:cs="Lato" w:eastAsia="Lato" w:hAnsi="Lato"/>
+          <w:sz w:val="24"/>
+          <w:szCs w:val="24"/>
+          <w:highlight w:val="white"/>
+        </w:rPr>
+      </w:pPr>
+      <w:r>
+        <w:rPr>
+          <w:rFonts w:ascii="Lato" w:cs="Lato" w:eastAsia="Lato" w:hAnsi="Lato"/>
+          <w:sz w:val="24"/>
+          <w:szCs w:val="24"/>
+          <w:highlight w:val="white"/>
+          <w:rtl w:val="0"/>
+        </w:rPr>
+        <w:t xml:space="preserve">Examine and understand the previous teams work</w:t>
+      </w:r>
+    </w:p>
+    <w:p>
+      <w:pPr>
+        <w:numPr>
+          <w:ilvl w:val="2"/>
+          <w:numId w:val="2"/>
+        </w:numPr>
+        <w:spacing w:line="240" w:lineRule="auto"/>
+        <w:ind w:left="2160" w:hanging="360"/>
+        <w:rPr>
+          <w:rFonts w:ascii="Lato" w:cs="Lato" w:eastAsia="Lato" w:hAnsi="Lato"/>
+          <w:sz w:val="24"/>
+          <w:szCs w:val="24"/>
+          <w:highlight w:val="white"/>
+        </w:rPr>
+      </w:pPr>
+      <w:r>
+        <w:rPr>
+          <w:rFonts w:ascii="Lato" w:cs="Lato" w:eastAsia="Lato" w:hAnsi="Lato"/>
+          <w:sz w:val="24"/>
+          <w:szCs w:val="24"/>
+          <w:highlight w:val="white"/>
+          <w:rtl w:val="0"/>
+        </w:rPr>
+        <w:t xml:space="preserve">Request previous documentation</w:t>
+      </w:r>
+    </w:p>
+    <w:p>
+      <w:pPr>
+        <w:numPr>
+          <w:ilvl w:val="2"/>
+          <w:numId w:val="2"/>
+        </w:numPr>
+        <w:spacing w:line="240" w:lineRule="auto"/>
+        <w:ind w:left="2160" w:hanging="360"/>
+        <w:rPr>
+          <w:rFonts w:ascii="Lato" w:cs="Lato" w:eastAsia="Lato" w:hAnsi="Lato"/>
+          <w:sz w:val="24"/>
+          <w:szCs w:val="24"/>
+          <w:highlight w:val="white"/>
+        </w:rPr>
+      </w:pPr>
+      <w:r>
+        <w:rPr>
+          <w:rFonts w:ascii="Lato" w:cs="Lato" w:eastAsia="Lato" w:hAnsi="Lato"/>
+          <w:sz w:val="24"/>
+          <w:szCs w:val="24"/>
+          <w:highlight w:val="white"/>
+          <w:rtl w:val="0"/>
+        </w:rPr>
+        <w:t xml:space="preserve">Request code/database access</w:t>
+      </w:r>
+    </w:p>
+    <w:p>
+      <w:pPr>
+        <w:numPr>
+          <w:ilvl w:val="1"/>
+          <w:numId w:val="2"/>
+        </w:numPr>
+        <w:spacing w:line="240" w:lineRule="auto"/>
+        <w:ind w:left="1440" w:hanging="360"/>
+        <w:rPr>
+          <w:rFonts w:ascii="Lato" w:cs="Lato" w:eastAsia="Lato" w:hAnsi="Lato"/>
+          <w:sz w:val="24"/>
+          <w:szCs w:val="24"/>
+          <w:highlight w:val="white"/>
+        </w:rPr>
+      </w:pPr>
+      <w:r>
+        <w:rPr>
+          <w:rFonts w:ascii="Lato" w:cs="Lato" w:eastAsia="Lato" w:hAnsi="Lato"/>
+          <w:sz w:val="24"/>
+          <w:szCs w:val="24"/>
+          <w:highlight w:val="white"/>
+          <w:rtl w:val="0"/>
+        </w:rPr>
+        <w:t xml:space="preserve">Test the previous teams work</w:t>
+      </w:r>
+    </w:p>
+    <w:p>
+      <w:pPr>
+        <w:numPr>
+          <w:ilvl w:val="1"/>
+          <w:numId w:val="2"/>
+        </w:numPr>
+        <w:spacing w:line="240" w:lineRule="auto"/>
+        <w:ind w:left="1440" w:hanging="360"/>
+        <w:rPr>
+          <w:rFonts w:ascii="Lato" w:cs="Lato" w:eastAsia="Lato" w:hAnsi="Lato"/>
+          <w:sz w:val="24"/>
+          <w:szCs w:val="24"/>
+          <w:highlight w:val="white"/>
+        </w:rPr>
+      </w:pPr>
+      <w:r>
+        <w:rPr>
+          <w:rFonts w:ascii="Lato" w:cs="Lato" w:eastAsia="Lato" w:hAnsi="Lato"/>
+          <w:sz w:val="24"/>
+          <w:szCs w:val="24"/>
+          <w:highlight w:val="white"/>
+          <w:rtl w:val="0"/>
+        </w:rPr>
+        <w:t xml:space="preserve">Get the project working</w:t>
+      </w:r>
+    </w:p>
+    <w:p>
+      <w:pPr>
+        <w:numPr>
+          <w:ilvl w:val="2"/>
+          <w:numId w:val="2"/>
+        </w:numPr>
+        <w:spacing w:line="240" w:lineRule="auto"/>
+        <w:ind w:left="2160" w:hanging="360"/>
+        <w:rPr>
+          <w:rFonts w:ascii="Lato" w:cs="Lato" w:eastAsia="Lato" w:hAnsi="Lato"/>
+          <w:sz w:val="24"/>
+          <w:szCs w:val="24"/>
+          <w:highlight w:val="white"/>
+        </w:rPr>
+      </w:pPr>
+      <w:r>
+        <w:rPr>
+          <w:rFonts w:ascii="Lato" w:cs="Lato" w:eastAsia="Lato" w:hAnsi="Lato"/>
+          <w:sz w:val="24"/>
+          <w:szCs w:val="24"/>
+          <w:highlight w:val="white"/>
+          <w:rtl w:val="0"/>
+        </w:rPr>
+        <w:t xml:space="preserve">Create accounts on the platform</w:t>
+      </w:r>
+    </w:p>
+    <w:p>
+      <w:pPr>
+        <w:numPr>
+          <w:ilvl w:val="2"/>
+          <w:numId w:val="2"/>
+        </w:numPr>
+        <w:spacing w:line="240" w:lineRule="auto"/>
+        <w:ind w:left="2160" w:hanging="360"/>
+        <w:rPr>
+          <w:rFonts w:ascii="Lato" w:cs="Lato" w:eastAsia="Lato" w:hAnsi="Lato"/>
+          <w:sz w:val="24"/>
+          <w:szCs w:val="24"/>
+          <w:highlight w:val="white"/>
+        </w:rPr>
+      </w:pPr>
+      <w:r>
+        <w:rPr>
+          <w:rFonts w:ascii="Lato" w:cs="Lato" w:eastAsia="Lato" w:hAnsi="Lato"/>
+          <w:sz w:val="24"/>
+          <w:szCs w:val="24"/>
+          <w:highlight w:val="white"/>
+          <w:rtl w:val="0"/>
+        </w:rPr>
+        <w:t xml:space="preserve">Get the iOS app working</w:t>
+      </w:r>
+    </w:p>
+    <w:p>
+      <w:pPr>
+        <w:numPr>
+          <w:ilvl w:val="2"/>
+          <w:numId w:val="2"/>
+        </w:numPr>
+        <w:spacing w:line="240" w:lineRule="auto"/>
+        <w:ind w:left="2160" w:hanging="360"/>
+        <w:rPr>
+          <w:rFonts w:ascii="Lato" w:cs="Lato" w:eastAsia="Lato" w:hAnsi="Lato"/>
+          <w:sz w:val="24"/>
+          <w:szCs w:val="24"/>
+          <w:highlight w:val="white"/>
+        </w:rPr>
+      </w:pPr>
+      <w:r>
+        <w:rPr>
+          <w:rFonts w:ascii="Lato" w:cs="Lato" w:eastAsia="Lato" w:hAnsi="Lato"/>
+          <w:sz w:val="24"/>
+          <w:szCs w:val="24"/>
+          <w:highlight w:val="white"/>
+          <w:rtl w:val="0"/>
+        </w:rPr>
+        <w:t xml:space="preserve">Get the Android app working</w:t>
+      </w:r>
+    </w:p>
+    <w:p>
+      <w:pPr>
+        <w:numPr>
+          <w:ilvl w:val="0"/>
+          <w:numId w:val="2"/>
+        </w:numPr>
+        <w:spacing w:line="240" w:lineRule="auto"/>
+        <w:ind w:left="720" w:hanging="360"/>
+        <w:rPr>
+          <w:rFonts w:ascii="Lato" w:cs="Lato" w:eastAsia="Lato" w:hAnsi="Lato"/>
+          <w:sz w:val="24"/>
+          <w:szCs w:val="24"/>
+          <w:highlight w:val="white"/>
+          <w:u w:val="none"/>
+        </w:rPr>
+      </w:pPr>
+      <w:r>
+        <w:rPr>
+          <w:rFonts w:ascii="Lato" w:cs="Lato" w:eastAsia="Lato" w:hAnsi="Lato"/>
+          <w:sz w:val="24"/>
+          <w:szCs w:val="24"/>
+          <w:highlight w:val="white"/>
+          <w:rtl w:val="0"/>
+        </w:rPr>
+        <w:t xml:space="preserve">Scope</w:t>
+      </w:r>
+    </w:p>
+    <w:p>
+      <w:pPr>
+        <w:numPr>
+          <w:ilvl w:val="1"/>
+          <w:numId w:val="2"/>
+        </w:numPr>
+        <w:spacing w:line="240" w:lineRule="auto"/>
+        <w:ind w:left="1440" w:hanging="360"/>
+        <w:rPr>
+          <w:rFonts w:ascii="Lato" w:cs="Lato" w:eastAsia="Lato" w:hAnsi="Lato"/>
+          <w:sz w:val="24"/>
+          <w:szCs w:val="24"/>
+          <w:highlight w:val="white"/>
+        </w:rPr>
+      </w:pPr>
+      <w:r>
+        <w:rPr>
+          <w:rFonts w:ascii="Lato" w:cs="Lato" w:eastAsia="Lato" w:hAnsi="Lato"/>
+          <w:sz w:val="24"/>
+          <w:szCs w:val="24"/>
+          <w:highlight w:val="white"/>
+          <w:rtl w:val="0"/>
+        </w:rPr>
+        <w:t xml:space="preserve">Create Preliminary Scope Statement</w:t>
+      </w:r>
+    </w:p>
+    <w:p>
+      <w:pPr>
+        <w:numPr>
+          <w:ilvl w:val="1"/>
+          <w:numId w:val="2"/>
+        </w:numPr>
+        <w:spacing w:line="240" w:lineRule="auto"/>
+        <w:ind w:left="1440" w:hanging="360"/>
+        <w:rPr>
+          <w:rFonts w:ascii="Lato" w:cs="Lato" w:eastAsia="Lato" w:hAnsi="Lato"/>
+          <w:sz w:val="24"/>
+          <w:szCs w:val="24"/>
+          <w:highlight w:val="white"/>
+        </w:rPr>
+      </w:pPr>
+      <w:r>
+        <w:rPr>
+          <w:rFonts w:ascii="Lato" w:cs="Lato" w:eastAsia="Lato" w:hAnsi="Lato"/>
+          <w:sz w:val="24"/>
+          <w:szCs w:val="24"/>
+          <w:highlight w:val="white"/>
+          <w:rtl w:val="0"/>
+        </w:rPr>
+        <w:t xml:space="preserve">Develop Project Charter</w:t>
+      </w:r>
+    </w:p>
+    <w:p>
+      <w:pPr>
+        <w:numPr>
+          <w:ilvl w:val="1"/>
+          <w:numId w:val="2"/>
+        </w:numPr>
+        <w:spacing w:line="240" w:lineRule="auto"/>
+        <w:ind w:left="1440" w:hanging="360"/>
+        <w:rPr>
+          <w:rFonts w:ascii="Lato" w:cs="Lato" w:eastAsia="Lato" w:hAnsi="Lato"/>
+          <w:sz w:val="24"/>
+          <w:szCs w:val="24"/>
+          <w:highlight w:val="white"/>
+        </w:rPr>
+      </w:pPr>
+      <w:r>
+        <w:rPr>
+          <w:rFonts w:ascii="Lato" w:cs="Lato" w:eastAsia="Lato" w:hAnsi="Lato"/>
+          <w:sz w:val="24"/>
+          <w:szCs w:val="24"/>
+          <w:highlight w:val="white"/>
+          <w:rtl w:val="0"/>
+        </w:rPr>
+        <w:t xml:space="preserve">Deliverable: Submit Project Charter</w:t>
+      </w:r>
+    </w:p>
+    <w:p>
+      <w:pPr>
+        <w:numPr>
+          <w:ilvl w:val="1"/>
+          <w:numId w:val="2"/>
+        </w:numPr>
+        <w:spacing w:line="240" w:lineRule="auto"/>
+        <w:ind w:left="1440" w:hanging="360"/>
+        <w:rPr>
+          <w:rFonts w:ascii="Lato" w:cs="Lato" w:eastAsia="Lato" w:hAnsi="Lato"/>
+          <w:sz w:val="24"/>
+          <w:szCs w:val="24"/>
+          <w:highlight w:val="white"/>
+        </w:rPr>
+      </w:pPr>
+      <w:r>
+        <w:rPr>
+          <w:rFonts w:ascii="Lato" w:cs="Lato" w:eastAsia="Lato" w:hAnsi="Lato"/>
+          <w:sz w:val="24"/>
+          <w:szCs w:val="24"/>
+          <w:highlight w:val="white"/>
+          <w:rtl w:val="0"/>
+        </w:rPr>
+        <w:t xml:space="preserve">Project Sponsor Review Project Charter</w:t>
+      </w:r>
+    </w:p>
+    <w:p>
+      <w:pPr>
+        <w:numPr>
+          <w:ilvl w:val="2"/>
+          <w:numId w:val="2"/>
+        </w:numPr>
+        <w:spacing w:line="240" w:lineRule="auto"/>
+        <w:ind w:left="2160" w:hanging="360"/>
+        <w:rPr>
+          <w:rFonts w:ascii="Lato" w:cs="Lato" w:eastAsia="Lato" w:hAnsi="Lato"/>
+          <w:sz w:val="24"/>
+          <w:szCs w:val="24"/>
+          <w:highlight w:val="white"/>
+        </w:rPr>
+      </w:pPr>
+      <w:r>
+        <w:rPr>
+          <w:rFonts w:ascii="Lato" w:cs="Lato" w:eastAsia="Lato" w:hAnsi="Lato"/>
+          <w:sz w:val="24"/>
+          <w:szCs w:val="24"/>
+          <w:highlight w:val="white"/>
+          <w:rtl w:val="0"/>
+        </w:rPr>
+        <w:t xml:space="preserve">Modify Project Charter if needed</w:t>
+      </w:r>
+    </w:p>
+    <w:p>
+      <w:pPr>
+        <w:numPr>
+          <w:ilvl w:val="2"/>
+          <w:numId w:val="2"/>
+        </w:numPr>
+        <w:spacing w:line="240" w:lineRule="auto"/>
+        <w:ind w:left="2160" w:hanging="360"/>
+        <w:rPr>
+          <w:rFonts w:ascii="Lato" w:cs="Lato" w:eastAsia="Lato" w:hAnsi="Lato"/>
+          <w:sz w:val="24"/>
+          <w:szCs w:val="24"/>
+          <w:highlight w:val="white"/>
+        </w:rPr>
+      </w:pPr>
+      <w:r>
+        <w:rPr>
+          <w:rFonts w:ascii="Lato" w:cs="Lato" w:eastAsia="Lato" w:hAnsi="Lato"/>
+          <w:sz w:val="24"/>
+          <w:szCs w:val="24"/>
+          <w:highlight w:val="white"/>
+          <w:rtl w:val="0"/>
+        </w:rPr>
+        <w:t xml:space="preserve">Resubmit project charter for review if needed</w:t>
+      </w:r>
+    </w:p>
+    <w:p>
+      <w:pPr>
+        <w:numPr>
+          <w:ilvl w:val="1"/>
+          <w:numId w:val="2"/>
+        </w:numPr>
+        <w:spacing w:line="240" w:lineRule="auto"/>
+        <w:ind w:left="1440" w:hanging="360"/>
+        <w:rPr>
+          <w:rFonts w:ascii="Lato" w:cs="Lato" w:eastAsia="Lato" w:hAnsi="Lato"/>
+          <w:sz w:val="24"/>
+          <w:szCs w:val="24"/>
+          <w:highlight w:val="white"/>
+        </w:rPr>
+      </w:pPr>
+      <w:r>
+        <w:rPr>
+          <w:rFonts w:ascii="Lato" w:cs="Lato" w:eastAsia="Lato" w:hAnsi="Lato"/>
+          <w:sz w:val="24"/>
+          <w:szCs w:val="24"/>
+          <w:highlight w:val="white"/>
+          <w:rtl w:val="0"/>
+        </w:rPr>
+        <w:t xml:space="preserve">Project Charter Signed/Approved</w:t>
+      </w:r>
+    </w:p>
+    <w:p>
+      <w:pPr>
+        <w:numPr>
+          <w:ilvl w:val="0"/>
+          <w:numId w:val="2"/>
+        </w:numPr>
+        <w:spacing w:line="240" w:lineRule="auto"/>
+        <w:ind w:left="720" w:hanging="360"/>
+        <w:rPr>
+          <w:rFonts w:ascii="Lato" w:cs="Lato" w:eastAsia="Lato" w:hAnsi="Lato"/>
+          <w:sz w:val="24"/>
+          <w:szCs w:val="24"/>
+          <w:highlight w:val="white"/>
+        </w:rPr>
+      </w:pPr>
+      <w:r>
+        <w:rPr>
+          <w:rFonts w:ascii="Lato" w:cs="Lato" w:eastAsia="Lato" w:hAnsi="Lato"/>
+          <w:sz w:val="24"/>
+          <w:szCs w:val="24"/>
+          <w:highlight w:val="white"/>
+          <w:rtl w:val="0"/>
+        </w:rPr>
+        <w:t xml:space="preserve">Project Planning</w:t>
+      </w:r>
+    </w:p>
+    <w:p>
+      <w:pPr>
+        <w:numPr>
+          <w:ilvl w:val="1"/>
+          <w:numId w:val="2"/>
+        </w:numPr>
+        <w:spacing w:line="240" w:lineRule="auto"/>
+        <w:ind w:left="1440" w:hanging="360"/>
+        <w:rPr>
+          <w:rFonts w:ascii="Lato" w:cs="Lato" w:eastAsia="Lato" w:hAnsi="Lato"/>
+          <w:sz w:val="24"/>
+          <w:szCs w:val="24"/>
+          <w:highlight w:val="white"/>
+        </w:rPr>
+      </w:pPr>
+      <w:r>
+        <w:rPr>
+          <w:rFonts w:ascii="Lato" w:cs="Lato" w:eastAsia="Lato" w:hAnsi="Lato"/>
+          <w:sz w:val="24"/>
+          <w:szCs w:val="24"/>
+          <w:highlight w:val="white"/>
+          <w:rtl w:val="0"/>
+        </w:rPr>
+        <w:t xml:space="preserve">Determine Project Roles</w:t>
+      </w:r>
+    </w:p>
+    <w:p>
+      <w:pPr>
+        <w:numPr>
+          <w:ilvl w:val="1"/>
+          <w:numId w:val="2"/>
+        </w:numPr>
+        <w:spacing w:line="240" w:lineRule="auto"/>
+        <w:ind w:left="1440" w:hanging="360"/>
+        <w:rPr>
+          <w:rFonts w:ascii="Lato" w:cs="Lato" w:eastAsia="Lato" w:hAnsi="Lato"/>
+          <w:sz w:val="24"/>
+          <w:szCs w:val="24"/>
+          <w:highlight w:val="white"/>
+        </w:rPr>
+      </w:pPr>
+      <w:r>
+        <w:rPr>
+          <w:rFonts w:ascii="Lato" w:cs="Lato" w:eastAsia="Lato" w:hAnsi="Lato"/>
+          <w:sz w:val="24"/>
+          <w:szCs w:val="24"/>
+          <w:highlight w:val="white"/>
+          <w:rtl w:val="0"/>
+        </w:rPr>
+        <w:t xml:space="preserve">Create a Project Plan</w:t>
+      </w:r>
+    </w:p>
+    <w:p>
+      <w:pPr>
+        <w:numPr>
+          <w:ilvl w:val="2"/>
+          <w:numId w:val="2"/>
+        </w:numPr>
+        <w:spacing w:line="240" w:lineRule="auto"/>
+        <w:ind w:left="2160" w:hanging="360"/>
+        <w:rPr>
+          <w:rFonts w:ascii="Lato" w:cs="Lato" w:eastAsia="Lato" w:hAnsi="Lato"/>
+          <w:sz w:val="24"/>
+          <w:szCs w:val="24"/>
+          <w:highlight w:val="white"/>
+        </w:rPr>
+      </w:pPr>
+      <w:r>
+        <w:rPr>
+          <w:rFonts w:ascii="Lato" w:cs="Lato" w:eastAsia="Lato" w:hAnsi="Lato"/>
+          <w:sz w:val="24"/>
+          <w:szCs w:val="24"/>
+          <w:highlight w:val="white"/>
+          <w:rtl w:val="0"/>
+        </w:rPr>
+        <w:t xml:space="preserve">Determine Project development (Agile/Scrum)</w:t>
+      </w:r>
+    </w:p>
+    <w:p>
+      <w:pPr>
+        <w:numPr>
+          <w:ilvl w:val="2"/>
+          <w:numId w:val="2"/>
+        </w:numPr>
+        <w:spacing w:line="240" w:lineRule="auto"/>
+        <w:ind w:left="2160" w:hanging="360"/>
+        <w:rPr>
+          <w:rFonts w:ascii="Lato" w:cs="Lato" w:eastAsia="Lato" w:hAnsi="Lato"/>
+          <w:sz w:val="24"/>
+          <w:szCs w:val="24"/>
+          <w:highlight w:val="white"/>
+        </w:rPr>
+      </w:pPr>
+      <w:r>
+        <w:rPr>
+          <w:rFonts w:ascii="Lato" w:cs="Lato" w:eastAsia="Lato" w:hAnsi="Lato"/>
+          <w:sz w:val="24"/>
+          <w:szCs w:val="24"/>
+          <w:highlight w:val="white"/>
+          <w:rtl w:val="0"/>
+        </w:rPr>
+        <w:t xml:space="preserve">Develop Project Plan</w:t>
+      </w:r>
+    </w:p>
+    <w:p>
+      <w:pPr>
+        <w:numPr>
+          <w:ilvl w:val="2"/>
+          <w:numId w:val="2"/>
+        </w:numPr>
+        <w:spacing w:line="240" w:lineRule="auto"/>
+        <w:ind w:left="2160" w:hanging="360"/>
+        <w:rPr>
+          <w:rFonts w:ascii="Lato" w:cs="Lato" w:eastAsia="Lato" w:hAnsi="Lato"/>
+          <w:sz w:val="24"/>
+          <w:szCs w:val="24"/>
+          <w:highlight w:val="white"/>
+        </w:rPr>
+      </w:pPr>
+      <w:r>
+        <w:rPr>
+          <w:rFonts w:ascii="Lato" w:cs="Lato" w:eastAsia="Lato" w:hAnsi="Lato"/>
+          <w:sz w:val="24"/>
+          <w:szCs w:val="24"/>
+          <w:highlight w:val="white"/>
+          <w:rtl w:val="0"/>
+        </w:rPr>
+        <w:t xml:space="preserve">Submit a Project Plan</w:t>
+      </w:r>
+    </w:p>
+    <w:p>
+      <w:pPr>
+        <w:numPr>
+          <w:ilvl w:val="2"/>
+          <w:numId w:val="2"/>
+        </w:numPr>
+        <w:spacing w:line="240" w:lineRule="auto"/>
+        <w:ind w:left="2160" w:hanging="360"/>
+        <w:rPr>
+          <w:rFonts w:ascii="Lato" w:cs="Lato" w:eastAsia="Lato" w:hAnsi="Lato"/>
+          <w:sz w:val="24"/>
+          <w:szCs w:val="24"/>
+          <w:highlight w:val="white"/>
+        </w:rPr>
+      </w:pPr>
+      <w:r>
+        <w:rPr>
+          <w:rFonts w:ascii="Lato" w:cs="Lato" w:eastAsia="Lato" w:hAnsi="Lato"/>
+          <w:sz w:val="24"/>
+          <w:szCs w:val="24"/>
+          <w:highlight w:val="white"/>
+          <w:rtl w:val="0"/>
+        </w:rPr>
+        <w:t xml:space="preserve">Milestone: Project Plan Approved</w:t>
+      </w:r>
+    </w:p>
+    <w:p>
+      <w:pPr>
+        <w:numPr>
+          <w:ilvl w:val="1"/>
+          <w:numId w:val="2"/>
+        </w:numPr>
+        <w:spacing w:line="240" w:lineRule="auto"/>
+        <w:ind w:left="1440" w:hanging="360"/>
+        <w:rPr>
+          <w:rFonts w:ascii="Lato" w:cs="Lato" w:eastAsia="Lato" w:hAnsi="Lato"/>
+          <w:sz w:val="24"/>
+          <w:szCs w:val="24"/>
+          <w:highlight w:val="white"/>
+        </w:rPr>
+      </w:pPr>
+      <w:r>
+        <w:rPr>
+          <w:rFonts w:ascii="Lato" w:cs="Lato" w:eastAsia="Lato" w:hAnsi="Lato"/>
+          <w:sz w:val="24"/>
+          <w:szCs w:val="24"/>
+          <w:highlight w:val="white"/>
+          <w:rtl w:val="0"/>
+        </w:rPr>
+        <w:t xml:space="preserve">Create Work Breakdown Structure</w:t>
+      </w:r>
+    </w:p>
+    <w:p>
+      <w:pPr>
+        <w:numPr>
+          <w:ilvl w:val="2"/>
+          <w:numId w:val="2"/>
+        </w:numPr>
+        <w:spacing w:line="240" w:lineRule="auto"/>
+        <w:ind w:left="2160" w:hanging="360"/>
+        <w:rPr>
+          <w:rFonts w:ascii="Lato" w:cs="Lato" w:eastAsia="Lato" w:hAnsi="Lato"/>
+          <w:sz w:val="24"/>
+          <w:szCs w:val="24"/>
+          <w:highlight w:val="white"/>
+        </w:rPr>
+      </w:pPr>
+      <w:r>
+        <w:rPr>
+          <w:rFonts w:ascii="Lato" w:cs="Lato" w:eastAsia="Lato" w:hAnsi="Lato"/>
+          <w:sz w:val="24"/>
+          <w:szCs w:val="24"/>
+          <w:highlight w:val="white"/>
+          <w:rtl w:val="0"/>
+        </w:rPr>
+        <w:t xml:space="preserve">Develop a work breakdown structure</w:t>
+      </w:r>
+    </w:p>
+    <w:p>
+      <w:pPr>
+        <w:numPr>
+          <w:ilvl w:val="2"/>
+          <w:numId w:val="2"/>
+        </w:numPr>
+        <w:spacing w:line="240" w:lineRule="auto"/>
+        <w:ind w:left="2160" w:hanging="360"/>
+        <w:rPr>
+          <w:rFonts w:ascii="Lato" w:cs="Lato" w:eastAsia="Lato" w:hAnsi="Lato"/>
+          <w:sz w:val="24"/>
+          <w:szCs w:val="24"/>
+          <w:highlight w:val="white"/>
+        </w:rPr>
+      </w:pPr>
+      <w:r>
+        <w:rPr>
+          <w:rFonts w:ascii="Lato" w:cs="Lato" w:eastAsia="Lato" w:hAnsi="Lato"/>
+          <w:sz w:val="24"/>
+          <w:szCs w:val="24"/>
+          <w:highlight w:val="white"/>
+          <w:rtl w:val="0"/>
+        </w:rPr>
+        <w:t xml:space="preserve">Review work breakdown structure</w:t>
+      </w:r>
+    </w:p>
+    <w:p>
+      <w:pPr>
+        <w:numPr>
+          <w:ilvl w:val="2"/>
+          <w:numId w:val="2"/>
+        </w:numPr>
+        <w:spacing w:line="240" w:lineRule="auto"/>
+        <w:ind w:left="2160" w:hanging="360"/>
+        <w:rPr>
+          <w:rFonts w:ascii="Lato" w:cs="Lato" w:eastAsia="Lato" w:hAnsi="Lato"/>
+          <w:sz w:val="24"/>
+          <w:szCs w:val="24"/>
+          <w:highlight w:val="white"/>
+        </w:rPr>
+      </w:pPr>
+      <w:r>
+        <w:rPr>
+          <w:rFonts w:ascii="Lato" w:cs="Lato" w:eastAsia="Lato" w:hAnsi="Lato"/>
+          <w:sz w:val="24"/>
+          <w:szCs w:val="24"/>
+          <w:highlight w:val="white"/>
+          <w:rtl w:val="0"/>
+        </w:rPr>
+        <w:t xml:space="preserve">Submit work breakdown structure</w:t>
+      </w:r>
+    </w:p>
+    <w:p>
+      <w:pPr>
+        <w:numPr>
+          <w:ilvl w:val="1"/>
+          <w:numId w:val="2"/>
+        </w:numPr>
+        <w:spacing w:line="240" w:lineRule="auto"/>
+        <w:ind w:left="1440" w:hanging="360"/>
+        <w:rPr>
+          <w:rFonts w:ascii="Lato" w:cs="Lato" w:eastAsia="Lato" w:hAnsi="Lato"/>
+          <w:sz w:val="24"/>
+          <w:szCs w:val="24"/>
+          <w:highlight w:val="white"/>
+        </w:rPr>
+      </w:pPr>
+      <w:r>
+        <w:rPr>
+          <w:rFonts w:ascii="Lato" w:cs="Lato" w:eastAsia="Lato" w:hAnsi="Lato"/>
+          <w:sz w:val="24"/>
+          <w:szCs w:val="24"/>
+          <w:highlight w:val="white"/>
+          <w:rtl w:val="0"/>
+        </w:rPr>
+        <w:t xml:space="preserve">Create Requirements Document</w:t>
+      </w:r>
+    </w:p>
+    <w:p>
+      <w:pPr>
+        <w:numPr>
+          <w:ilvl w:val="2"/>
+          <w:numId w:val="2"/>
+        </w:numPr>
+        <w:spacing w:line="240" w:lineRule="auto"/>
+        <w:ind w:left="2160" w:hanging="360"/>
+        <w:rPr>
+          <w:rFonts w:ascii="Lato" w:cs="Lato" w:eastAsia="Lato" w:hAnsi="Lato"/>
+          <w:sz w:val="24"/>
+          <w:szCs w:val="24"/>
+          <w:highlight w:val="white"/>
+        </w:rPr>
+      </w:pPr>
+      <w:r>
+        <w:rPr>
+          <w:rFonts w:ascii="Lato" w:cs="Lato" w:eastAsia="Lato" w:hAnsi="Lato"/>
+          <w:sz w:val="24"/>
+          <w:szCs w:val="24"/>
+          <w:highlight w:val="white"/>
+          <w:rtl w:val="0"/>
+        </w:rPr>
+        <w:t xml:space="preserve">Develop Requirements Document</w:t>
+      </w:r>
+    </w:p>
+    <w:p>
+      <w:pPr>
+        <w:numPr>
+          <w:ilvl w:val="2"/>
+          <w:numId w:val="2"/>
+        </w:numPr>
+        <w:spacing w:line="240" w:lineRule="auto"/>
+        <w:ind w:left="2160" w:hanging="360"/>
+        <w:rPr>
+          <w:rFonts w:ascii="Lato" w:cs="Lato" w:eastAsia="Lato" w:hAnsi="Lato"/>
+          <w:sz w:val="24"/>
+          <w:szCs w:val="24"/>
+          <w:highlight w:val="white"/>
+        </w:rPr>
+      </w:pPr>
+      <w:r>
+        <w:rPr>
+          <w:rFonts w:ascii="Lato" w:cs="Lato" w:eastAsia="Lato" w:hAnsi="Lato"/>
+          <w:sz w:val="24"/>
+          <w:szCs w:val="24"/>
+          <w:highlight w:val="white"/>
+          <w:rtl w:val="0"/>
+        </w:rPr>
+        <w:t xml:space="preserve">Review Requirements Document</w:t>
+      </w:r>
+    </w:p>
+    <w:p>
+      <w:pPr>
+        <w:numPr>
+          <w:ilvl w:val="2"/>
+          <w:numId w:val="2"/>
+        </w:numPr>
+        <w:spacing w:line="240" w:lineRule="auto"/>
+        <w:ind w:left="2160" w:hanging="360"/>
+        <w:rPr>
+          <w:rFonts w:ascii="Lato" w:cs="Lato" w:eastAsia="Lato" w:hAnsi="Lato"/>
+          <w:sz w:val="24"/>
+          <w:szCs w:val="24"/>
+          <w:highlight w:val="white"/>
+        </w:rPr>
+      </w:pPr>
+      <w:r>
+        <w:rPr>
+          <w:rFonts w:ascii="Lato" w:cs="Lato" w:eastAsia="Lato" w:hAnsi="Lato"/>
+          <w:sz w:val="24"/>
+          <w:szCs w:val="24"/>
+          <w:highlight w:val="white"/>
+          <w:rtl w:val="0"/>
+        </w:rPr>
+        <w:t xml:space="preserve">Submit Requirements Document</w:t>
+      </w:r>
+    </w:p>
+    <w:p>
+      <w:pPr>
+        <w:numPr>
+          <w:ilvl w:val="0"/>
+          <w:numId w:val="2"/>
+        </w:numPr>
+        <w:spacing w:line="240" w:lineRule="auto"/>
+        <w:ind w:left="720" w:hanging="360"/>
+        <w:rPr>
+          <w:rFonts w:ascii="Lato" w:cs="Lato" w:eastAsia="Lato" w:hAnsi="Lato"/>
+          <w:sz w:val="24"/>
+          <w:szCs w:val="24"/>
+          <w:highlight w:val="white"/>
+        </w:rPr>
+      </w:pPr>
+      <w:r>
+        <w:rPr>
+          <w:rFonts w:ascii="Lato" w:cs="Lato" w:eastAsia="Lato" w:hAnsi="Lato"/>
+          <w:sz w:val="24"/>
+          <w:szCs w:val="24"/>
+          <w:highlight w:val="white"/>
+          <w:rtl w:val="0"/>
+        </w:rPr>
+        <w:t xml:space="preserve">Extending Racial Group &amp; Gender Sets</w:t>
+      </w:r>
+    </w:p>
+    <w:p>
+      <w:pPr>
+        <w:numPr>
+          <w:ilvl w:val="1"/>
+          <w:numId w:val="2"/>
+        </w:numPr>
+        <w:spacing w:line="240" w:lineRule="auto"/>
+        <w:ind w:left="1440" w:hanging="360"/>
+        <w:rPr>
+          <w:rFonts w:ascii="Lato" w:cs="Lato" w:eastAsia="Lato" w:hAnsi="Lato"/>
+          <w:sz w:val="24"/>
+          <w:szCs w:val="24"/>
+          <w:highlight w:val="white"/>
+        </w:rPr>
+      </w:pPr>
+      <w:r>
+        <w:rPr>
+          <w:rFonts w:ascii="Lato" w:cs="Lato" w:eastAsia="Lato" w:hAnsi="Lato"/>
+          <w:sz w:val="24"/>
+          <w:szCs w:val="24"/>
+          <w:highlight w:val="white"/>
+          <w:rtl w:val="0"/>
+        </w:rPr>
+        <w:t xml:space="preserve">Acquire new face sets/groups</w:t>
+      </w:r>
+    </w:p>
+    <w:p>
+      <w:pPr>
+        <w:numPr>
+          <w:ilvl w:val="1"/>
+          <w:numId w:val="2"/>
+        </w:numPr>
+        <w:spacing w:line="240" w:lineRule="auto"/>
+        <w:ind w:left="1440" w:hanging="360"/>
+        <w:rPr>
+          <w:rFonts w:ascii="Lato" w:cs="Lato" w:eastAsia="Lato" w:hAnsi="Lato"/>
+          <w:sz w:val="24"/>
+          <w:szCs w:val="24"/>
+          <w:highlight w:val="white"/>
+        </w:rPr>
+      </w:pPr>
+      <w:r>
+        <w:rPr>
+          <w:rFonts w:ascii="Lato" w:cs="Lato" w:eastAsia="Lato" w:hAnsi="Lato"/>
+          <w:sz w:val="24"/>
+          <w:szCs w:val="24"/>
+          <w:highlight w:val="white"/>
+          <w:rtl w:val="0"/>
+        </w:rPr>
+        <w:t xml:space="preserve">Data processing/database design</w:t>
+      </w:r>
+    </w:p>
+    <w:p>
+      <w:pPr>
+        <w:numPr>
+          <w:ilvl w:val="1"/>
+          <w:numId w:val="2"/>
+        </w:numPr>
+        <w:spacing w:line="240" w:lineRule="auto"/>
+        <w:ind w:left="1440" w:hanging="360"/>
+        <w:rPr>
+          <w:rFonts w:ascii="Lato" w:cs="Lato" w:eastAsia="Lato" w:hAnsi="Lato"/>
+          <w:sz w:val="24"/>
+          <w:szCs w:val="24"/>
+          <w:highlight w:val="white"/>
+        </w:rPr>
+      </w:pPr>
+      <w:r>
+        <w:rPr>
+          <w:rFonts w:ascii="Lato" w:cs="Lato" w:eastAsia="Lato" w:hAnsi="Lato"/>
+          <w:sz w:val="24"/>
+          <w:szCs w:val="24"/>
+          <w:highlight w:val="white"/>
+          <w:rtl w:val="0"/>
+        </w:rPr>
+        <w:t xml:space="preserve">Risk management</w:t>
+      </w:r>
+    </w:p>
+    <w:p>
+      <w:pPr>
+        <w:numPr>
+          <w:ilvl w:val="0"/>
+          <w:numId w:val="2"/>
+        </w:numPr>
+        <w:spacing w:line="240" w:lineRule="auto"/>
+        <w:ind w:left="720" w:hanging="360"/>
+        <w:rPr>
+          <w:rFonts w:ascii="Lato" w:cs="Lato" w:eastAsia="Lato" w:hAnsi="Lato"/>
+          <w:sz w:val="24"/>
+          <w:szCs w:val="24"/>
+          <w:highlight w:val="white"/>
+        </w:rPr>
+      </w:pPr>
+      <w:r>
+        <w:rPr>
+          <w:rFonts w:ascii="Lato" w:cs="Lato" w:eastAsia="Lato" w:hAnsi="Lato"/>
+          <w:sz w:val="24"/>
+          <w:szCs w:val="24"/>
+          <w:highlight w:val="white"/>
+          <w:rtl w:val="0"/>
+        </w:rPr>
+        <w:t xml:space="preserve">Forced Choice training</w:t>
+      </w:r>
+    </w:p>
+    <w:p>
+      <w:pPr>
+        <w:numPr>
+          <w:ilvl w:val="1"/>
+          <w:numId w:val="2"/>
+        </w:numPr>
+        <w:spacing w:line="240" w:lineRule="auto"/>
+        <w:ind w:left="1440" w:hanging="360"/>
+        <w:rPr>
+          <w:rFonts w:ascii="Lato" w:cs="Lato" w:eastAsia="Lato" w:hAnsi="Lato"/>
+          <w:sz w:val="24"/>
+          <w:szCs w:val="24"/>
+          <w:highlight w:val="white"/>
+        </w:rPr>
+      </w:pPr>
+      <w:r>
+        <w:rPr>
+          <w:rFonts w:ascii="Lato" w:cs="Lato" w:eastAsia="Lato" w:hAnsi="Lato"/>
+          <w:sz w:val="24"/>
+          <w:szCs w:val="24"/>
+          <w:highlight w:val="white"/>
+          <w:rtl w:val="0"/>
+        </w:rPr>
+        <w:t xml:space="preserve">Enable/ debug force choice training</w:t>
+      </w:r>
+    </w:p>
+    <w:p>
+      <w:pPr>
+        <w:numPr>
+          <w:ilvl w:val="1"/>
+          <w:numId w:val="2"/>
+        </w:numPr>
+        <w:spacing w:line="240" w:lineRule="auto"/>
+        <w:ind w:left="1440" w:hanging="360"/>
+        <w:rPr>
+          <w:rFonts w:ascii="Lato" w:cs="Lato" w:eastAsia="Lato" w:hAnsi="Lato"/>
+          <w:sz w:val="24"/>
+          <w:szCs w:val="24"/>
+          <w:highlight w:val="white"/>
+        </w:rPr>
+      </w:pPr>
+      <w:r>
+        <w:rPr>
+          <w:rFonts w:ascii="Lato" w:cs="Lato" w:eastAsia="Lato" w:hAnsi="Lato"/>
+          <w:sz w:val="24"/>
+          <w:szCs w:val="24"/>
+          <w:highlight w:val="white"/>
+          <w:rtl w:val="0"/>
+        </w:rPr>
+        <w:t xml:space="preserve">Update last years work</w:t>
+      </w:r>
+    </w:p>
+    <w:p>
+      <w:pPr>
+        <w:numPr>
+          <w:ilvl w:val="0"/>
+          <w:numId w:val="2"/>
+        </w:numPr>
+        <w:spacing w:line="240" w:lineRule="auto"/>
+        <w:ind w:left="720" w:hanging="360"/>
+        <w:rPr>
+          <w:rFonts w:ascii="Lato" w:cs="Lato" w:eastAsia="Lato" w:hAnsi="Lato"/>
+          <w:sz w:val="24"/>
+          <w:szCs w:val="24"/>
+          <w:highlight w:val="white"/>
+        </w:rPr>
+      </w:pPr>
+      <w:r>
+        <w:rPr>
+          <w:rFonts w:ascii="Lato" w:cs="Lato" w:eastAsia="Lato" w:hAnsi="Lato"/>
+          <w:sz w:val="24"/>
+          <w:szCs w:val="24"/>
+          <w:highlight w:val="white"/>
+          <w:rtl w:val="0"/>
+        </w:rPr>
+        <w:t xml:space="preserve">Add new face sets to the system</w:t>
+      </w:r>
+    </w:p>
+    <w:p>
+      <w:pPr>
+        <w:numPr>
+          <w:ilvl w:val="1"/>
+          <w:numId w:val="2"/>
+        </w:numPr>
+        <w:spacing w:line="240" w:lineRule="auto"/>
+        <w:ind w:left="1440" w:hanging="360"/>
+        <w:rPr>
+          <w:rFonts w:ascii="Lato" w:cs="Lato" w:eastAsia="Lato" w:hAnsi="Lato"/>
+          <w:sz w:val="24"/>
+          <w:szCs w:val="24"/>
+          <w:highlight w:val="white"/>
+        </w:rPr>
+      </w:pPr>
+      <w:r>
+        <w:rPr>
+          <w:rFonts w:ascii="Lato" w:cs="Lato" w:eastAsia="Lato" w:hAnsi="Lato"/>
+          <w:sz w:val="24"/>
+          <w:szCs w:val="24"/>
+          <w:highlight w:val="white"/>
+          <w:rtl w:val="0"/>
+        </w:rPr>
+        <w:t xml:space="preserve">Design difficulty algorithm</w:t>
+      </w:r>
+    </w:p>
+    <w:p>
+      <w:pPr>
+        <w:numPr>
+          <w:ilvl w:val="1"/>
+          <w:numId w:val="2"/>
+        </w:numPr>
+        <w:spacing w:line="240" w:lineRule="auto"/>
+        <w:ind w:left="1440" w:hanging="360"/>
+        <w:rPr>
+          <w:rFonts w:ascii="Lato" w:cs="Lato" w:eastAsia="Lato" w:hAnsi="Lato"/>
+          <w:sz w:val="24"/>
+          <w:szCs w:val="24"/>
+          <w:highlight w:val="white"/>
+        </w:rPr>
+      </w:pPr>
+      <w:r>
+        <w:rPr>
+          <w:rFonts w:ascii="Lato" w:cs="Lato" w:eastAsia="Lato" w:hAnsi="Lato"/>
+          <w:sz w:val="24"/>
+          <w:szCs w:val="24"/>
+          <w:highlight w:val="white"/>
+          <w:rtl w:val="0"/>
+        </w:rPr>
+        <w:t xml:space="preserve">Create and add datasets</w:t>
+      </w:r>
+    </w:p>
+    <w:p>
+      <w:pPr>
+        <w:numPr>
+          <w:ilvl w:val="1"/>
+          <w:numId w:val="2"/>
+        </w:numPr>
+        <w:spacing w:line="240" w:lineRule="auto"/>
+        <w:ind w:left="1440" w:hanging="360"/>
+        <w:rPr>
+          <w:rFonts w:ascii="Lato" w:cs="Lato" w:eastAsia="Lato" w:hAnsi="Lato"/>
+          <w:sz w:val="24"/>
+          <w:szCs w:val="24"/>
+          <w:highlight w:val="white"/>
+        </w:rPr>
+      </w:pPr>
+      <w:r>
+        <w:rPr>
+          <w:rFonts w:ascii="Lato" w:cs="Lato" w:eastAsia="Lato" w:hAnsi="Lato"/>
+          <w:sz w:val="24"/>
+          <w:szCs w:val="24"/>
+          <w:highlight w:val="white"/>
+          <w:rtl w:val="0"/>
+        </w:rPr>
+        <w:t xml:space="preserve">Design and implement performance evaluation algorithm</w:t>
+      </w:r>
+    </w:p>
+    <w:p>
+      <w:pPr>
+        <w:numPr>
+          <w:ilvl w:val="1"/>
+          <w:numId w:val="2"/>
+        </w:numPr>
+        <w:spacing w:line="240" w:lineRule="auto"/>
+        <w:ind w:left="1440" w:hanging="360"/>
+        <w:rPr>
+          <w:rFonts w:ascii="Lato" w:cs="Lato" w:eastAsia="Lato" w:hAnsi="Lato"/>
+          <w:sz w:val="24"/>
+          <w:szCs w:val="24"/>
+          <w:highlight w:val="white"/>
+        </w:rPr>
+      </w:pPr>
+      <w:r>
+        <w:rPr>
+          <w:rFonts w:ascii="Lato" w:cs="Lato" w:eastAsia="Lato" w:hAnsi="Lato"/>
+          <w:sz w:val="24"/>
+          <w:szCs w:val="24"/>
+          <w:highlight w:val="white"/>
+          <w:rtl w:val="0"/>
+        </w:rPr>
+        <w:t xml:space="preserve">Design and implement a scoring system</w:t>
+      </w:r>
+    </w:p>
+    <w:p>
+      <w:pPr>
+        <w:numPr>
+          <w:ilvl w:val="1"/>
+          <w:numId w:val="2"/>
+        </w:numPr>
+        <w:spacing w:line="240" w:lineRule="auto"/>
+        <w:ind w:left="1440" w:hanging="360"/>
+        <w:rPr>
+          <w:rFonts w:ascii="Lato" w:cs="Lato" w:eastAsia="Lato" w:hAnsi="Lato"/>
+          <w:sz w:val="24"/>
+          <w:szCs w:val="24"/>
+          <w:highlight w:val="white"/>
+        </w:rPr>
+      </w:pPr>
+      <w:r>
+        <w:rPr>
+          <w:rFonts w:ascii="Lato" w:cs="Lato" w:eastAsia="Lato" w:hAnsi="Lato"/>
+          <w:sz w:val="24"/>
+          <w:szCs w:val="24"/>
+          <w:highlight w:val="white"/>
+          <w:rtl w:val="0"/>
+        </w:rPr>
+        <w:t xml:space="preserve">Design and implement a system to allow the participant to chose face set</w:t>
+      </w:r>
+    </w:p>
+    <w:p>
+      <w:pPr>
+        <w:numPr>
+          <w:ilvl w:val="0"/>
+          <w:numId w:val="2"/>
+        </w:numPr>
+        <w:spacing w:line="240" w:lineRule="auto"/>
+        <w:ind w:left="720" w:hanging="360"/>
+        <w:rPr>
+          <w:rFonts w:ascii="Lato" w:cs="Lato" w:eastAsia="Lato" w:hAnsi="Lato"/>
+          <w:sz w:val="24"/>
+          <w:szCs w:val="24"/>
+          <w:highlight w:val="white"/>
+          <w:u w:val="none"/>
+        </w:rPr>
+      </w:pPr>
+      <w:r>
+        <w:rPr>
+          <w:rFonts w:ascii="Lato" w:cs="Lato" w:eastAsia="Lato" w:hAnsi="Lato"/>
+          <w:sz w:val="24"/>
+          <w:szCs w:val="24"/>
+          <w:highlight w:val="white"/>
+          <w:rtl w:val="0"/>
+        </w:rPr>
+        <w:t xml:space="preserve">Back end</w:t>
+      </w:r>
+    </w:p>
+    <w:p>
+      <w:pPr>
+        <w:numPr>
+          <w:ilvl w:val="1"/>
+          <w:numId w:val="2"/>
+        </w:numPr>
+        <w:spacing w:line="240" w:lineRule="auto"/>
+        <w:ind w:left="1440" w:hanging="360"/>
+        <w:rPr>
+          <w:rFonts w:ascii="Lato" w:cs="Lato" w:eastAsia="Lato" w:hAnsi="Lato"/>
+          <w:sz w:val="24"/>
+          <w:szCs w:val="24"/>
+          <w:highlight w:val="white"/>
+        </w:rPr>
+      </w:pPr>
+      <w:r>
+        <w:rPr>
+          <w:rFonts w:ascii="Lato" w:cs="Lato" w:eastAsia="Lato" w:hAnsi="Lato"/>
+          <w:sz w:val="24"/>
+          <w:szCs w:val="24"/>
+          <w:highlight w:val="white"/>
+          <w:rtl w:val="0"/>
+        </w:rPr>
+        <w:t xml:space="preserve">Understand previous semesters database</w:t>
+      </w:r>
+    </w:p>
+    <w:p>
+      <w:pPr>
+        <w:numPr>
+          <w:ilvl w:val="1"/>
+          <w:numId w:val="2"/>
+        </w:numPr>
+        <w:spacing w:line="240" w:lineRule="auto"/>
+        <w:ind w:left="1440" w:hanging="360"/>
+        <w:rPr>
+          <w:rFonts w:ascii="Lato" w:cs="Lato" w:eastAsia="Lato" w:hAnsi="Lato"/>
+          <w:sz w:val="24"/>
+          <w:szCs w:val="24"/>
+          <w:highlight w:val="white"/>
+        </w:rPr>
+      </w:pPr>
+      <w:r>
+        <w:rPr>
+          <w:rFonts w:ascii="Lato" w:cs="Lato" w:eastAsia="Lato" w:hAnsi="Lato"/>
+          <w:sz w:val="24"/>
+          <w:szCs w:val="24"/>
+          <w:highlight w:val="white"/>
+          <w:rtl w:val="0"/>
+        </w:rPr>
+        <w:t xml:space="preserve">Update database</w:t>
+      </w:r>
+    </w:p>
+    <w:p>
+      <w:pPr>
+        <w:numPr>
+          <w:ilvl w:val="1"/>
+          <w:numId w:val="2"/>
+        </w:numPr>
+        <w:spacing w:line="240" w:lineRule="auto"/>
+        <w:ind w:left="1440" w:hanging="360"/>
+        <w:rPr>
+          <w:rFonts w:ascii="Lato" w:cs="Lato" w:eastAsia="Lato" w:hAnsi="Lato"/>
+          <w:sz w:val="24"/>
+          <w:szCs w:val="24"/>
+          <w:highlight w:val="white"/>
+        </w:rPr>
+      </w:pPr>
+      <w:r>
+        <w:rPr>
+          <w:rFonts w:ascii="Lato" w:cs="Lato" w:eastAsia="Lato" w:hAnsi="Lato"/>
+          <w:sz w:val="24"/>
+          <w:szCs w:val="24"/>
+          <w:highlight w:val="white"/>
+          <w:rtl w:val="0"/>
+        </w:rPr>
+        <w:t xml:space="preserve">Make sure the database is robust</w:t>
+      </w:r>
+    </w:p>
+    <w:p>
+      <w:pPr>
+        <w:numPr>
+          <w:ilvl w:val="1"/>
+          <w:numId w:val="2"/>
+        </w:numPr>
+        <w:spacing w:line="240" w:lineRule="auto"/>
+        <w:ind w:left="1440" w:hanging="360"/>
+        <w:rPr>
+          <w:rFonts w:ascii="Lato" w:cs="Lato" w:eastAsia="Lato" w:hAnsi="Lato"/>
+          <w:sz w:val="24"/>
+          <w:szCs w:val="24"/>
+          <w:highlight w:val="white"/>
+        </w:rPr>
+      </w:pPr>
+      <w:r>
+        <w:rPr>
+          <w:rFonts w:ascii="Lato" w:cs="Lato" w:eastAsia="Lato" w:hAnsi="Lato"/>
+          <w:sz w:val="24"/>
+          <w:szCs w:val="24"/>
+          <w:highlight w:val="white"/>
+          <w:rtl w:val="0"/>
+        </w:rPr>
+        <w:t xml:space="preserve">Make or manage API`s</w:t>
+      </w:r>
+    </w:p>
+    <w:p>
+      <w:pPr>
+        <w:numPr>
+          <w:ilvl w:val="1"/>
+          <w:numId w:val="2"/>
+        </w:numPr>
+        <w:spacing w:line="240" w:lineRule="auto"/>
+        <w:ind w:left="1440" w:hanging="360"/>
+        <w:rPr>
+          <w:rFonts w:ascii="Lato" w:cs="Lato" w:eastAsia="Lato" w:hAnsi="Lato"/>
+          <w:sz w:val="24"/>
+          <w:szCs w:val="24"/>
+          <w:highlight w:val="white"/>
+        </w:rPr>
+      </w:pPr>
+      <w:r>
+        <w:rPr>
+          <w:rFonts w:ascii="Lato" w:cs="Lato" w:eastAsia="Lato" w:hAnsi="Lato"/>
+          <w:sz w:val="24"/>
+          <w:szCs w:val="24"/>
+          <w:highlight w:val="white"/>
+          <w:rtl w:val="0"/>
+        </w:rPr>
+        <w:t xml:space="preserve">Make sure the front end team is getting the information they need</w:t>
+      </w:r>
+    </w:p>
+    <w:p>
+      <w:pPr>
+        <w:numPr>
+          <w:ilvl w:val="0"/>
+          <w:numId w:val="2"/>
+        </w:numPr>
+        <w:spacing w:line="240" w:lineRule="auto"/>
+        <w:ind w:left="720" w:hanging="360"/>
+        <w:rPr>
+          <w:rFonts w:ascii="Lato" w:cs="Lato" w:eastAsia="Lato" w:hAnsi="Lato"/>
+          <w:sz w:val="24"/>
+          <w:szCs w:val="24"/>
+          <w:highlight w:val="white"/>
+          <w:u w:val="none"/>
+        </w:rPr>
+      </w:pPr>
+      <w:r>
+        <w:rPr>
+          <w:rFonts w:ascii="Lato" w:cs="Lato" w:eastAsia="Lato" w:hAnsi="Lato"/>
+          <w:sz w:val="24"/>
+          <w:szCs w:val="24"/>
+          <w:highlight w:val="white"/>
+          <w:rtl w:val="0"/>
+        </w:rPr>
+        <w:t xml:space="preserve">Front end</w:t>
+      </w:r>
+    </w:p>
+    <w:p>
+      <w:pPr>
+        <w:numPr>
+          <w:ilvl w:val="1"/>
+          <w:numId w:val="2"/>
+        </w:numPr>
+        <w:spacing w:line="240" w:lineRule="auto"/>
+        <w:ind w:left="1440" w:hanging="360"/>
+        <w:rPr>
+          <w:rFonts w:ascii="Lato" w:cs="Lato" w:eastAsia="Lato" w:hAnsi="Lato"/>
+          <w:sz w:val="24"/>
+          <w:szCs w:val="24"/>
+          <w:highlight w:val="white"/>
+        </w:rPr>
+      </w:pPr>
+      <w:r>
+        <w:rPr>
+          <w:rFonts w:ascii="Lato" w:cs="Lato" w:eastAsia="Lato" w:hAnsi="Lato"/>
+          <w:sz w:val="24"/>
+          <w:szCs w:val="24"/>
+          <w:highlight w:val="white"/>
+          <w:rtl w:val="0"/>
+        </w:rPr>
+        <w:t xml:space="preserve">Redesign a new UI</w:t>
+      </w:r>
+    </w:p>
+    <w:p>
+      <w:pPr>
+        <w:numPr>
+          <w:ilvl w:val="1"/>
+          <w:numId w:val="2"/>
+        </w:numPr>
+        <w:spacing w:line="240" w:lineRule="auto"/>
+        <w:ind w:left="1440" w:hanging="360"/>
+        <w:rPr>
+          <w:rFonts w:ascii="Lato" w:cs="Lato" w:eastAsia="Lato" w:hAnsi="Lato"/>
+          <w:sz w:val="24"/>
+          <w:szCs w:val="24"/>
+          <w:highlight w:val="white"/>
+        </w:rPr>
+      </w:pPr>
+      <w:r>
+        <w:rPr>
+          <w:rFonts w:ascii="Lato" w:cs="Lato" w:eastAsia="Lato" w:hAnsi="Lato"/>
+          <w:sz w:val="24"/>
+          <w:szCs w:val="24"/>
+          <w:highlight w:val="white"/>
+          <w:rtl w:val="0"/>
+        </w:rPr>
+        <w:t xml:space="preserve">Submit the new UI for approval</w:t>
+      </w:r>
+    </w:p>
+    <w:p>
+      <w:pPr>
+        <w:numPr>
+          <w:ilvl w:val="1"/>
+          <w:numId w:val="2"/>
+        </w:numPr>
+        <w:spacing w:line="240" w:lineRule="auto"/>
+        <w:ind w:left="1440" w:hanging="360"/>
+        <w:rPr>
+          <w:rFonts w:ascii="Lato" w:cs="Lato" w:eastAsia="Lato" w:hAnsi="Lato"/>
+          <w:sz w:val="24"/>
+          <w:szCs w:val="24"/>
+          <w:highlight w:val="white"/>
+        </w:rPr>
+      </w:pPr>
+      <w:r>
+        <w:rPr>
+          <w:rFonts w:ascii="Lato" w:cs="Lato" w:eastAsia="Lato" w:hAnsi="Lato"/>
+          <w:sz w:val="24"/>
+          <w:szCs w:val="24"/>
+          <w:highlight w:val="white"/>
+          <w:rtl w:val="0"/>
+        </w:rPr>
+        <w:t xml:space="preserve">Implement the new design</w:t>
+      </w:r>
+    </w:p>
+    <w:p>
+      <w:pPr>
+        <w:numPr>
+          <w:ilvl w:val="1"/>
+          <w:numId w:val="2"/>
+        </w:numPr>
+        <w:spacing w:line="240" w:lineRule="auto"/>
+        <w:ind w:left="1440" w:hanging="360"/>
+        <w:rPr>
+          <w:rFonts w:ascii="Lato" w:cs="Lato" w:eastAsia="Lato" w:hAnsi="Lato"/>
+          <w:sz w:val="24"/>
+          <w:szCs w:val="24"/>
+          <w:highlight w:val="white"/>
+        </w:rPr>
+      </w:pPr>
+      <w:r>
+        <w:rPr>
+          <w:rFonts w:ascii="Lato" w:cs="Lato" w:eastAsia="Lato" w:hAnsi="Lato"/>
+          <w:sz w:val="24"/>
+          <w:szCs w:val="24"/>
+          <w:highlight w:val="white"/>
+          <w:rtl w:val="0"/>
+        </w:rPr>
+        <w:t xml:space="preserve">Update the website with the new UI</w:t>
+      </w:r>
+    </w:p>
+    <w:p>
+      <w:pPr>
+        <w:numPr>
+          <w:ilvl w:val="1"/>
+          <w:numId w:val="2"/>
+        </w:numPr>
+        <w:spacing w:line="240" w:lineRule="auto"/>
+        <w:ind w:left="1440" w:hanging="360"/>
+        <w:rPr>
+          <w:rFonts w:ascii="Lato" w:cs="Lato" w:eastAsia="Lato" w:hAnsi="Lato"/>
+          <w:sz w:val="24"/>
+          <w:szCs w:val="24"/>
+          <w:highlight w:val="white"/>
+        </w:rPr>
+      </w:pPr>
+      <w:r>
+        <w:rPr>
+          <w:rFonts w:ascii="Lato" w:cs="Lato" w:eastAsia="Lato" w:hAnsi="Lato"/>
+          <w:sz w:val="24"/>
+          <w:szCs w:val="24"/>
+          <w:highlight w:val="white"/>
+          <w:rtl w:val="0"/>
+        </w:rPr>
+        <w:t xml:space="preserve">Update the mobile version with the new UI</w:t>
+      </w:r>
+    </w:p>
+    <w:p>
+      <w:pPr>
+        <w:numPr>
+          <w:ilvl w:val="1"/>
+          <w:numId w:val="2"/>
+        </w:numPr>
+        <w:spacing w:line="240" w:lineRule="auto"/>
+        <w:ind w:left="1440" w:hanging="360"/>
+        <w:rPr>
+          <w:rFonts w:ascii="Lato" w:cs="Lato" w:eastAsia="Lato" w:hAnsi="Lato"/>
+          <w:sz w:val="24"/>
+          <w:szCs w:val="24"/>
+          <w:highlight w:val="white"/>
+        </w:rPr>
+      </w:pPr>
+      <w:r>
+        <w:rPr>
+          <w:rFonts w:ascii="Lato" w:cs="Lato" w:eastAsia="Lato" w:hAnsi="Lato"/>
+          <w:sz w:val="24"/>
+          <w:szCs w:val="24"/>
+          <w:highlight w:val="white"/>
+          <w:rtl w:val="0"/>
+        </w:rPr>
+        <w:t xml:space="preserve">Fix previous teams responsiveness issues</w:t>
+      </w:r>
+    </w:p>
+    <w:p>
+      <w:pPr>
+        <w:numPr>
+          <w:ilvl w:val="0"/>
+          <w:numId w:val="2"/>
+        </w:numPr>
+        <w:spacing w:line="240" w:lineRule="auto"/>
+        <w:ind w:left="720" w:hanging="360"/>
+        <w:rPr>
+          <w:rFonts w:ascii="Lato" w:cs="Lato" w:eastAsia="Lato" w:hAnsi="Lato"/>
+          <w:sz w:val="24"/>
+          <w:szCs w:val="24"/>
+          <w:highlight w:val="white"/>
+        </w:rPr>
+      </w:pPr>
+      <w:r>
+        <w:rPr>
+          <w:rFonts w:ascii="Lato" w:cs="Lato" w:eastAsia="Lato" w:hAnsi="Lato"/>
+          <w:sz w:val="24"/>
+          <w:szCs w:val="24"/>
+          <w:highlight w:val="white"/>
+          <w:rtl w:val="0"/>
+        </w:rPr>
+        <w:t xml:space="preserve">Testing</w:t>
+      </w:r>
+    </w:p>
+    <w:p>
+      <w:pPr>
+        <w:numPr>
+          <w:ilvl w:val="1"/>
+          <w:numId w:val="2"/>
+        </w:numPr>
+        <w:spacing w:line="240" w:lineRule="auto"/>
+        <w:ind w:left="1440" w:hanging="360"/>
+        <w:rPr>
+          <w:rFonts w:ascii="Lato" w:cs="Lato" w:eastAsia="Lato" w:hAnsi="Lato"/>
+          <w:sz w:val="24"/>
+          <w:szCs w:val="24"/>
+          <w:highlight w:val="white"/>
+        </w:rPr>
+      </w:pPr>
+      <w:r>
+        <w:rPr>
+          <w:rFonts w:ascii="Lato" w:cs="Lato" w:eastAsia="Lato" w:hAnsi="Lato"/>
+          <w:sz w:val="24"/>
+          <w:szCs w:val="24"/>
+          <w:highlight w:val="white"/>
+          <w:rtl w:val="0"/>
+        </w:rPr>
+        <w:t xml:space="preserve">test iOS app</w:t>
+      </w:r>
+    </w:p>
+    <w:p>
+      <w:pPr>
+        <w:numPr>
+          <w:ilvl w:val="1"/>
+          <w:numId w:val="2"/>
+        </w:numPr>
+        <w:spacing w:line="240" w:lineRule="auto"/>
+        <w:ind w:left="1440" w:hanging="360"/>
+        <w:rPr>
+          <w:rFonts w:ascii="Lato" w:cs="Lato" w:eastAsia="Lato" w:hAnsi="Lato"/>
+          <w:sz w:val="24"/>
+          <w:szCs w:val="24"/>
+          <w:highlight w:val="white"/>
+        </w:rPr>
+      </w:pPr>
+      <w:r>
+        <w:rPr>
+          <w:rFonts w:ascii="Lato" w:cs="Lato" w:eastAsia="Lato" w:hAnsi="Lato"/>
+          <w:sz w:val="24"/>
+          <w:szCs w:val="24"/>
+          <w:highlight w:val="white"/>
+          <w:rtl w:val="0"/>
+        </w:rPr>
+        <w:t xml:space="preserve">test android app</w:t>
+      </w:r>
+    </w:p>
+    <w:p>
+      <w:pPr>
+        <w:numPr>
+          <w:ilvl w:val="1"/>
+          <w:numId w:val="2"/>
+        </w:numPr>
+        <w:spacing w:line="240" w:lineRule="auto"/>
+        <w:ind w:left="1440" w:hanging="360"/>
+        <w:rPr>
+          <w:rFonts w:ascii="Lato" w:cs="Lato" w:eastAsia="Lato" w:hAnsi="Lato"/>
+          <w:sz w:val="24"/>
+          <w:szCs w:val="24"/>
+          <w:highlight w:val="white"/>
+        </w:rPr>
+      </w:pPr>
+      <w:r>
+        <w:rPr>
+          <w:rFonts w:ascii="Lato" w:cs="Lato" w:eastAsia="Lato" w:hAnsi="Lato"/>
+          <w:sz w:val="24"/>
+          <w:szCs w:val="24"/>
+          <w:highlight w:val="white"/>
+          <w:rtl w:val="0"/>
+        </w:rPr>
+        <w:t xml:space="preserve">Test the new web app</w:t>
+      </w:r>
+    </w:p>
+    <w:p>
+      <w:pPr>
+        <w:numPr>
+          <w:ilvl w:val="1"/>
+          <w:numId w:val="2"/>
+        </w:numPr>
+        <w:spacing w:line="240" w:lineRule="auto"/>
+        <w:ind w:left="1440" w:hanging="360"/>
+        <w:rPr>
+          <w:rFonts w:ascii="Lato" w:cs="Lato" w:eastAsia="Lato" w:hAnsi="Lato"/>
+          <w:sz w:val="24"/>
+          <w:szCs w:val="24"/>
+          <w:highlight w:val="white"/>
+        </w:rPr>
+      </w:pPr>
+      <w:r>
+        <w:rPr>
+          <w:rFonts w:ascii="Lato" w:cs="Lato" w:eastAsia="Lato" w:hAnsi="Lato"/>
+          <w:sz w:val="24"/>
+          <w:szCs w:val="24"/>
+          <w:highlight w:val="white"/>
+          <w:rtl w:val="0"/>
+        </w:rPr>
+        <w:t xml:space="preserve">Stress test the frontend</w:t>
+      </w:r>
+    </w:p>
+    <w:p>
+      <w:pPr>
+        <w:numPr>
+          <w:ilvl w:val="1"/>
+          <w:numId w:val="2"/>
+        </w:numPr>
+        <w:spacing w:line="240" w:lineRule="auto"/>
+        <w:ind w:left="1440" w:hanging="360"/>
+        <w:rPr>
+          <w:rFonts w:ascii="Lato" w:cs="Lato" w:eastAsia="Lato" w:hAnsi="Lato"/>
+          <w:sz w:val="24"/>
+          <w:szCs w:val="24"/>
+          <w:highlight w:val="white"/>
+        </w:rPr>
+      </w:pPr>
+      <w:r>
+        <w:rPr>
+          <w:rFonts w:ascii="Lato" w:cs="Lato" w:eastAsia="Lato" w:hAnsi="Lato"/>
+          <w:sz w:val="24"/>
+          <w:szCs w:val="24"/>
+          <w:highlight w:val="white"/>
+          <w:rtl w:val="0"/>
+        </w:rPr>
+        <w:t xml:space="preserve">Stress test the backend</w:t>
+      </w:r>
+    </w:p>
+    <w:p>
+      <w:pPr>
+        <w:numPr>
+          <w:ilvl w:val="1"/>
+          <w:numId w:val="2"/>
+        </w:numPr>
+        <w:spacing w:line="240" w:lineRule="auto"/>
+        <w:ind w:left="1440" w:hanging="360"/>
+        <w:rPr>
+          <w:rFonts w:ascii="Lato" w:cs="Lato" w:eastAsia="Lato" w:hAnsi="Lato"/>
+          <w:sz w:val="24"/>
+          <w:szCs w:val="24"/>
+          <w:highlight w:val="white"/>
+        </w:rPr>
+      </w:pPr>
+      <w:r>
+        <w:rPr>
+          <w:rFonts w:ascii="Lato" w:cs="Lato" w:eastAsia="Lato" w:hAnsi="Lato"/>
+          <w:sz w:val="24"/>
+          <w:szCs w:val="24"/>
+          <w:highlight w:val="white"/>
+          <w:rtl w:val="0"/>
+        </w:rPr>
+        <w:t xml:space="preserve">Test the database</w:t>
+      </w:r>
+    </w:p>
+    <w:p>
+      <w:pPr>
+        <w:numPr>
+          <w:ilvl w:val="0"/>
+          <w:numId w:val="2"/>
+        </w:numPr>
+        <w:spacing w:line="240" w:lineRule="auto"/>
+        <w:ind w:left="720" w:hanging="360"/>
+        <w:rPr>
+          <w:rFonts w:ascii="Lato" w:cs="Lato" w:eastAsia="Lato" w:hAnsi="Lato"/>
+          <w:sz w:val="24"/>
+          <w:szCs w:val="24"/>
+          <w:highlight w:val="white"/>
+          <w:u w:val="none"/>
+        </w:rPr>
+      </w:pPr>
+      <w:r>
+        <w:rPr>
+          <w:rFonts w:ascii="Lato" w:cs="Lato" w:eastAsia="Lato" w:hAnsi="Lato"/>
+          <w:sz w:val="24"/>
+          <w:szCs w:val="24"/>
+          <w:highlight w:val="white"/>
+          <w:rtl w:val="0"/>
+        </w:rPr>
+        <w:t xml:space="preserve">Publishing</w:t>
+      </w:r>
+    </w:p>
+    <w:p>
+      <w:pPr>
+        <w:numPr>
+          <w:ilvl w:val="1"/>
+          <w:numId w:val="2"/>
+        </w:numPr>
+        <w:spacing w:line="240" w:lineRule="auto"/>
+        <w:ind w:left="1440" w:hanging="360"/>
+        <w:rPr>
+          <w:rFonts w:ascii="Lato" w:cs="Lato" w:eastAsia="Lato" w:hAnsi="Lato"/>
+          <w:sz w:val="24"/>
+          <w:szCs w:val="24"/>
+          <w:highlight w:val="white"/>
+        </w:rPr>
+      </w:pPr>
+      <w:r>
+        <w:rPr>
+          <w:rFonts w:ascii="Lato" w:cs="Lato" w:eastAsia="Lato" w:hAnsi="Lato"/>
+          <w:sz w:val="24"/>
+          <w:szCs w:val="24"/>
+          <w:highlight w:val="white"/>
+          <w:rtl w:val="0"/>
+        </w:rPr>
+        <w:t xml:space="preserve">Publish a new iOS app</w:t>
+      </w:r>
+    </w:p>
+    <w:p>
+      <w:pPr>
+        <w:numPr>
+          <w:ilvl w:val="1"/>
+          <w:numId w:val="2"/>
+        </w:numPr>
+        <w:spacing w:line="240" w:lineRule="auto"/>
+        <w:ind w:left="1440" w:hanging="360"/>
+        <w:rPr>
+          <w:rFonts w:ascii="Lato" w:cs="Lato" w:eastAsia="Lato" w:hAnsi="Lato"/>
+          <w:sz w:val="24"/>
+          <w:szCs w:val="24"/>
+          <w:highlight w:val="white"/>
+        </w:rPr>
+      </w:pPr>
+      <w:r>
+        <w:rPr>
+          <w:rFonts w:ascii="Lato" w:cs="Lato" w:eastAsia="Lato" w:hAnsi="Lato"/>
+          <w:sz w:val="24"/>
+          <w:szCs w:val="24"/>
+          <w:highlight w:val="white"/>
+          <w:rtl w:val="0"/>
+        </w:rPr>
+        <w:t xml:space="preserve">Publish a new android app</w:t>
+      </w:r>
+    </w:p>
+    <w:p>
+      <w:pPr>
+        <w:numPr>
+          <w:ilvl w:val="1"/>
+          <w:numId w:val="2"/>
+        </w:numPr>
+        <w:spacing w:line="240" w:lineRule="auto"/>
+        <w:ind w:left="1440" w:hanging="360"/>
+        <w:rPr>
+          <w:rFonts w:ascii="Lato" w:cs="Lato" w:eastAsia="Lato" w:hAnsi="Lato"/>
+          <w:sz w:val="24"/>
+          <w:szCs w:val="24"/>
+          <w:highlight w:val="white"/>
+        </w:rPr>
+      </w:pPr>
+      <w:r>
+        <w:rPr>
+          <w:rFonts w:ascii="Lato" w:cs="Lato" w:eastAsia="Lato" w:hAnsi="Lato"/>
+          <w:sz w:val="24"/>
+          <w:szCs w:val="24"/>
+          <w:highlight w:val="white"/>
+          <w:rtl w:val="0"/>
+        </w:rPr>
+        <w:t xml:space="preserve">Publish a new web app</w:t>
+      </w:r>
+    </w:p>
+    <w:p>
+      <w:pPr>
+        <w:numPr>
+          <w:ilvl w:val="1"/>
+          <w:numId w:val="2"/>
+        </w:numPr>
+        <w:spacing w:line="240" w:lineRule="auto"/>
+        <w:ind w:left="1440" w:hanging="360"/>
+        <w:rPr>
+          <w:rFonts w:ascii="Lato" w:cs="Lato" w:eastAsia="Lato" w:hAnsi="Lato"/>
+          <w:sz w:val="24"/>
+          <w:szCs w:val="24"/>
+          <w:highlight w:val="white"/>
+        </w:rPr>
+      </w:pPr>
+      <w:r>
+        <w:rPr>
+          <w:rFonts w:ascii="Lato" w:cs="Lato" w:eastAsia="Lato" w:hAnsi="Lato"/>
+          <w:sz w:val="24"/>
+          <w:szCs w:val="24"/>
+          <w:highlight w:val="white"/>
+          <w:rtl w:val="0"/>
+        </w:rPr>
+        <w:t xml:space="preserve">Create documentation for the iOS app</w:t>
+      </w:r>
+    </w:p>
+    <w:p>
+      <w:pPr>
+        <w:numPr>
+          <w:ilvl w:val="1"/>
+          <w:numId w:val="2"/>
+        </w:numPr>
+        <w:spacing w:line="240" w:lineRule="auto"/>
+        <w:ind w:left="1440" w:hanging="360"/>
+        <w:rPr>
+          <w:rFonts w:ascii="Lato" w:cs="Lato" w:eastAsia="Lato" w:hAnsi="Lato"/>
+          <w:sz w:val="24"/>
+          <w:szCs w:val="24"/>
+          <w:highlight w:val="white"/>
+        </w:rPr>
+      </w:pPr>
+      <w:r>
+        <w:rPr>
+          <w:rFonts w:ascii="Lato" w:cs="Lato" w:eastAsia="Lato" w:hAnsi="Lato"/>
+          <w:sz w:val="24"/>
+          <w:szCs w:val="24"/>
+          <w:highlight w:val="white"/>
+          <w:rtl w:val="0"/>
+        </w:rPr>
+        <w:t xml:space="preserve">Create documentation for the android app</w:t>
+      </w:r>
+    </w:p>
+    <w:p>
+      <w:pPr>
+        <w:numPr>
+          <w:ilvl w:val="1"/>
+          <w:numId w:val="2"/>
+        </w:numPr>
+        <w:spacing w:line="240" w:lineRule="auto"/>
+        <w:ind w:left="1440" w:hanging="360"/>
+        <w:rPr>
+          <w:rFonts w:ascii="Lato" w:cs="Lato" w:eastAsia="Lato" w:hAnsi="Lato"/>
+          <w:sz w:val="24"/>
+          <w:szCs w:val="24"/>
+          <w:highlight w:val="white"/>
+        </w:rPr>
+      </w:pPr>
+      <w:r>
+        <w:rPr>
+          <w:rFonts w:ascii="Lato" w:cs="Lato" w:eastAsia="Lato" w:hAnsi="Lato"/>
+          <w:sz w:val="24"/>
+          <w:szCs w:val="24"/>
+          <w:highlight w:val="white"/>
+          <w:rtl w:val="0"/>
+        </w:rPr>
+        <w:t xml:space="preserve">Create documentation for the web app</w:t>
+      </w:r>
+    </w:p>
+    <w:p>
+      <w:pPr>
+        <w:numPr>
+          <w:ilvl w:val="1"/>
+          <w:numId w:val="2"/>
+        </w:numPr>
+        <w:spacing w:line="240" w:lineRule="auto"/>
+        <w:ind w:left="1440" w:hanging="360"/>
+        <w:rPr>
+          <w:rFonts w:ascii="Lato" w:cs="Lato" w:eastAsia="Lato" w:hAnsi="Lato"/>
+          <w:sz w:val="24"/>
+          <w:szCs w:val="24"/>
+          <w:highlight w:val="white"/>
+        </w:rPr>
+      </w:pPr>
+      <w:r>
+        <w:rPr>
+          <w:rFonts w:ascii="Lato" w:cs="Lato" w:eastAsia="Lato" w:hAnsi="Lato"/>
+          <w:sz w:val="24"/>
+          <w:szCs w:val="24"/>
+          <w:highlight w:val="white"/>
+          <w:rtl w:val="0"/>
+        </w:rPr>
+        <w:t xml:space="preserve">Update Github repository readme</w:t>
+      </w:r>
+    </w:p>
+    <w:p>
+      <w:pPr>
+        <w:numPr>
+          <w:ilvl w:val="0"/>
+          <w:numId w:val="2"/>
+        </w:numPr>
+        <w:spacing w:line="240" w:lineRule="auto"/>
+        <w:ind w:left="720" w:hanging="360"/>
+        <w:rPr>
+          <w:rFonts w:ascii="Lato" w:cs="Lato" w:eastAsia="Lato" w:hAnsi="Lato"/>
+          <w:sz w:val="24"/>
+          <w:szCs w:val="24"/>
+          <w:highlight w:val="white"/>
+          <w:u w:val="none"/>
+        </w:rPr>
+      </w:pPr>
+      <w:r>
+        <w:rPr>
+          <w:rFonts w:ascii="Lato" w:cs="Lato" w:eastAsia="Lato" w:hAnsi="Lato"/>
+          <w:sz w:val="24"/>
+          <w:szCs w:val="24"/>
+          <w:highlight w:val="white"/>
+          <w:rtl w:val="0"/>
+        </w:rPr>
+        <w:t xml:space="preserve">Presenting</w:t>
+      </w:r>
+    </w:p>
+    <w:p>
+      <w:pPr>
+        <w:numPr>
+          <w:ilvl w:val="1"/>
+          <w:numId w:val="2"/>
+        </w:numPr>
+        <w:spacing w:line="240" w:lineRule="auto"/>
+        <w:ind w:left="1440" w:hanging="360"/>
+        <w:rPr>
+          <w:rFonts w:ascii="Lato" w:cs="Lato" w:eastAsia="Lato" w:hAnsi="Lato"/>
+          <w:sz w:val="24"/>
+          <w:szCs w:val="24"/>
+          <w:highlight w:val="white"/>
+        </w:rPr>
+      </w:pPr>
+      <w:r>
+        <w:rPr>
+          <w:rFonts w:ascii="Lato" w:cs="Lato" w:eastAsia="Lato" w:hAnsi="Lato"/>
+          <w:sz w:val="24"/>
+          <w:szCs w:val="24"/>
+          <w:highlight w:val="white"/>
+          <w:rtl w:val="0"/>
+        </w:rPr>
+        <w:t xml:space="preserve">Semester 1 Presentation</w:t>
+      </w:r>
+    </w:p>
+    <w:p>
+      <w:pPr>
+        <w:numPr>
+          <w:ilvl w:val="2"/>
+          <w:numId w:val="2"/>
+        </w:numPr>
+        <w:spacing w:line="240" w:lineRule="auto"/>
+        <w:ind w:left="2160" w:hanging="360"/>
+        <w:rPr>
+          <w:rFonts w:ascii="Lato" w:cs="Lato" w:eastAsia="Lato" w:hAnsi="Lato"/>
+          <w:sz w:val="24"/>
+          <w:szCs w:val="24"/>
+          <w:highlight w:val="white"/>
+        </w:rPr>
+      </w:pPr>
+      <w:r>
+        <w:rPr>
+          <w:rFonts w:ascii="Lato" w:cs="Lato" w:eastAsia="Lato" w:hAnsi="Lato"/>
+          <w:sz w:val="24"/>
+          <w:szCs w:val="24"/>
+          <w:highlight w:val="white"/>
+          <w:rtl w:val="0"/>
+        </w:rPr>
+        <w:t xml:space="preserve">Create the first-semester presentation</w:t>
+      </w:r>
+    </w:p>
+    <w:p>
+      <w:pPr>
+        <w:numPr>
+          <w:ilvl w:val="2"/>
+          <w:numId w:val="2"/>
+        </w:numPr>
+        <w:spacing w:line="240" w:lineRule="auto"/>
+        <w:ind w:left="2160" w:hanging="360"/>
+        <w:rPr>
+          <w:rFonts w:ascii="Lato" w:cs="Lato" w:eastAsia="Lato" w:hAnsi="Lato"/>
+          <w:sz w:val="24"/>
+          <w:szCs w:val="24"/>
+          <w:highlight w:val="white"/>
+        </w:rPr>
+      </w:pPr>
+      <w:r>
+        <w:rPr>
+          <w:rFonts w:ascii="Lato" w:cs="Lato" w:eastAsia="Lato" w:hAnsi="Lato"/>
+          <w:sz w:val="24"/>
+          <w:szCs w:val="24"/>
+          <w:highlight w:val="white"/>
+          <w:rtl w:val="0"/>
+        </w:rPr>
+        <w:t xml:space="preserve">Rehearse presentation</w:t>
+      </w:r>
+    </w:p>
+    <w:p>
+      <w:pPr>
+        <w:numPr>
+          <w:ilvl w:val="2"/>
+          <w:numId w:val="2"/>
+        </w:numPr>
+        <w:spacing w:line="240" w:lineRule="auto"/>
+        <w:ind w:left="2160" w:hanging="360"/>
+        <w:rPr>
+          <w:rFonts w:ascii="Lato" w:cs="Lato" w:eastAsia="Lato" w:hAnsi="Lato"/>
+          <w:sz w:val="24"/>
+          <w:szCs w:val="24"/>
+          <w:highlight w:val="white"/>
+        </w:rPr>
+      </w:pPr>
+      <w:r>
+        <w:rPr>
+          <w:rFonts w:ascii="Lato" w:cs="Lato" w:eastAsia="Lato" w:hAnsi="Lato"/>
+          <w:sz w:val="24"/>
+          <w:szCs w:val="24"/>
+          <w:highlight w:val="white"/>
+          <w:rtl w:val="0"/>
+        </w:rPr>
+        <w:t xml:space="preserve">Record the presentation</w:t>
+      </w:r>
+    </w:p>
+    <w:p>
+      <w:pPr>
+        <w:numPr>
+          <w:ilvl w:val="2"/>
+          <w:numId w:val="2"/>
+        </w:numPr>
+        <w:spacing w:line="240" w:lineRule="auto"/>
+        <w:ind w:left="2160" w:hanging="360"/>
+        <w:rPr>
+          <w:rFonts w:ascii="Lato" w:cs="Lato" w:eastAsia="Lato" w:hAnsi="Lato"/>
+          <w:sz w:val="24"/>
+          <w:szCs w:val="24"/>
+          <w:highlight w:val="white"/>
+        </w:rPr>
+      </w:pPr>
+      <w:r>
+        <w:rPr>
+          <w:rFonts w:ascii="Lato" w:cs="Lato" w:eastAsia="Lato" w:hAnsi="Lato"/>
+          <w:sz w:val="24"/>
+          <w:szCs w:val="24"/>
+          <w:highlight w:val="white"/>
+          <w:rtl w:val="0"/>
+        </w:rPr>
+        <w:t xml:space="preserve">Submit the presentation</w:t>
+      </w:r>
+    </w:p>
+    <w:p>
+      <w:pPr>
+        <w:numPr>
+          <w:ilvl w:val="1"/>
+          <w:numId w:val="2"/>
+        </w:numPr>
+        <w:spacing w:line="240" w:lineRule="auto"/>
+        <w:ind w:left="1440" w:hanging="360"/>
+        <w:rPr>
+          <w:rFonts w:ascii="Lato" w:cs="Lato" w:eastAsia="Lato" w:hAnsi="Lato"/>
+          <w:sz w:val="24"/>
+          <w:szCs w:val="24"/>
+          <w:highlight w:val="white"/>
+        </w:rPr>
+      </w:pPr>
+      <w:r>
+        <w:rPr>
+          <w:rFonts w:ascii="Lato" w:cs="Lato" w:eastAsia="Lato" w:hAnsi="Lato"/>
+          <w:sz w:val="24"/>
+          <w:szCs w:val="24"/>
+          <w:highlight w:val="white"/>
+          <w:rtl w:val="0"/>
+        </w:rPr>
+        <w:t xml:space="preserve">Semester 2 Presentation</w:t>
+      </w:r>
+    </w:p>
+    <w:p>
+      <w:pPr>
+        <w:numPr>
+          <w:ilvl w:val="2"/>
+          <w:numId w:val="2"/>
+        </w:numPr>
+        <w:spacing w:line="240" w:lineRule="auto"/>
+        <w:ind w:left="2160" w:hanging="360"/>
+        <w:rPr>
+          <w:rFonts w:ascii="Lato" w:cs="Lato" w:eastAsia="Lato" w:hAnsi="Lato"/>
+          <w:sz w:val="24"/>
+          <w:szCs w:val="24"/>
+          <w:highlight w:val="white"/>
+        </w:rPr>
+      </w:pPr>
+      <w:r>
+        <w:rPr>
+          <w:rFonts w:ascii="Lato" w:cs="Lato" w:eastAsia="Lato" w:hAnsi="Lato"/>
+          <w:sz w:val="24"/>
+          <w:szCs w:val="24"/>
+          <w:highlight w:val="white"/>
+          <w:rtl w:val="0"/>
+        </w:rPr>
+        <w:t xml:space="preserve">Create the second-semester presentation</w:t>
+      </w:r>
+    </w:p>
+    <w:p>
+      <w:pPr>
+        <w:numPr>
+          <w:ilvl w:val="2"/>
+          <w:numId w:val="2"/>
+        </w:numPr>
+        <w:spacing w:line="240" w:lineRule="auto"/>
+        <w:ind w:left="2160" w:hanging="360"/>
+        <w:rPr>
+          <w:rFonts w:ascii="Lato" w:cs="Lato" w:eastAsia="Lato" w:hAnsi="Lato"/>
+          <w:sz w:val="24"/>
+          <w:szCs w:val="24"/>
+          <w:highlight w:val="white"/>
+        </w:rPr>
+      </w:pPr>
+      <w:r>
+        <w:rPr>
+          <w:rFonts w:ascii="Lato" w:cs="Lato" w:eastAsia="Lato" w:hAnsi="Lato"/>
+          <w:sz w:val="24"/>
+          <w:szCs w:val="24"/>
+          <w:highlight w:val="white"/>
+          <w:rtl w:val="0"/>
+        </w:rPr>
+        <w:t xml:space="preserve">Rehearse presentation</w:t>
+      </w:r>
+    </w:p>
+    <w:p>
+      <w:pPr>
+        <w:numPr>
+          <w:ilvl w:val="2"/>
+          <w:numId w:val="2"/>
+        </w:numPr>
+        <w:spacing w:line="240" w:lineRule="auto"/>
+        <w:ind w:left="2160" w:hanging="360"/>
+        <w:rPr>
+          <w:rFonts w:ascii="Lato" w:cs="Lato" w:eastAsia="Lato" w:hAnsi="Lato"/>
+          <w:sz w:val="24"/>
+          <w:szCs w:val="24"/>
+          <w:highlight w:val="white"/>
+        </w:rPr>
+      </w:pPr>
+      <w:r>
+        <w:rPr>
+          <w:rFonts w:ascii="Lato" w:cs="Lato" w:eastAsia="Lato" w:hAnsi="Lato"/>
+          <w:sz w:val="24"/>
+          <w:szCs w:val="24"/>
+          <w:highlight w:val="white"/>
+          <w:rtl w:val="0"/>
+        </w:rPr>
+        <w:t xml:space="preserve">Record the presentation</w:t>
+      </w:r>
+    </w:p>
+    <w:p>
+      <w:pPr>
+        <w:numPr>
+          <w:ilvl w:val="2"/>
+          <w:numId w:val="2"/>
+        </w:numPr>
+        <w:spacing w:line="240" w:lineRule="auto"/>
+        <w:ind w:left="2160" w:hanging="360"/>
+        <w:rPr>
+          <w:rFonts w:ascii="Lato" w:cs="Lato" w:eastAsia="Lato" w:hAnsi="Lato"/>
+          <w:sz w:val="24"/>
+          <w:szCs w:val="24"/>
+          <w:highlight w:val="white"/>
+        </w:rPr>
+      </w:pPr>
+      <w:r>
+        <w:rPr>
+          <w:rFonts w:ascii="Lato" w:cs="Lato" w:eastAsia="Lato" w:hAnsi="Lato"/>
+          <w:sz w:val="24"/>
+          <w:szCs w:val="24"/>
+          <w:highlight w:val="white"/>
+          <w:rtl w:val="0"/>
+        </w:rPr>
+        <w:t xml:space="preserve">Submit the presentation</w:t>
+      </w:r>
+    </w:p>
+    <w:p>
+      <w:pPr>
+        <w:spacing w:line="240" w:lineRule="auto"/>
+        <w:rPr>
+          <w:rFonts w:ascii="Lato" w:cs="Lato" w:eastAsia="Lato" w:hAnsi="Lato"/>
+          <w:sz w:val="24"/>
+          <w:szCs w:val="24"/>
+          <w:highlight w:val="white"/>
+        </w:rPr>
+      </w:pPr>
+      <w:r>
+        <w:rPr>
+          <w:rtl w:val="0"/>
+        </w:rPr>
+      </w:r>
+    </w:p>
+    <w:p>
+      <w:pPr>
+        <w:spacing w:line="240" w:lineRule="auto"/>
+        <w:rPr>
+          <w:rFonts w:ascii="Lato" w:cs="Lato" w:eastAsia="Lato" w:hAnsi="Lato"/>
+          <w:b w:val="1"/>
+          <w:sz w:val="24"/>
+          <w:szCs w:val="24"/>
+          <w:highlight w:val="white"/>
+        </w:rPr>
+      </w:pPr>
+      <w:r>
+        <w:rPr>
+          <w:rFonts w:ascii="Lato" w:cs="Lato" w:eastAsia="Lato" w:hAnsi="Lato"/>
+          <w:b w:val="1"/>
+          <w:sz w:val="24"/>
+          <w:szCs w:val="24"/>
+          <w:highlight w:val="white"/>
+          <w:rtl w:val="0"/>
+        </w:rPr>
+        <w:t xml:space="preserve">Task Assignments:</w:t>
+      </w:r>
+    </w:p>
+    <w:p>
+      <w:pPr>
+        <w:numPr>
+          <w:ilvl w:val="0"/>
+          <w:numId w:val="1"/>
+        </w:numPr>
+        <w:spacing w:line="240" w:lineRule="auto"/>
+        <w:ind w:left="720" w:hanging="360"/>
+        <w:rPr>
+          <w:rFonts w:ascii="Lato" w:cs="Lato" w:eastAsia="Lato" w:hAnsi="Lato"/>
+          <w:b w:val="1"/>
+          <w:sz w:val="24"/>
+          <w:szCs w:val="24"/>
+          <w:highlight w:val="white"/>
+          <w:u w:val="none"/>
+        </w:rPr>
+      </w:pPr>
+      <w:r>
+        <w:rPr>
+          <w:rFonts w:ascii="Lato" w:cs="Lato" w:eastAsia="Lato" w:hAnsi="Lato"/>
+          <w:sz w:val="24"/>
+          <w:szCs w:val="24"/>
+          <w:highlight w:val="white"/>
+          <w:rtl w:val="0"/>
+        </w:rPr>
+        <w:t xml:space="preserve">All Team Members:</w:t>
+      </w:r>
+    </w:p>
+    <w:p>
+      <w:pPr>
+        <w:numPr>
+          <w:ilvl w:val="1"/>
+          <w:numId w:val="1"/>
+        </w:numPr>
+        <w:spacing w:line="240" w:lineRule="auto"/>
+        <w:ind w:left="1440" w:hanging="360"/>
+        <w:rPr>
+          <w:rFonts w:ascii="Lato" w:cs="Lato" w:eastAsia="Lato" w:hAnsi="Lato"/>
+          <w:sz w:val="24"/>
+          <w:szCs w:val="24"/>
+          <w:highlight w:val="white"/>
+          <w:u w:val="none"/>
+        </w:rPr>
+      </w:pPr>
+      <w:r>
+        <w:rPr>
+          <w:rFonts w:ascii="Lato" w:cs="Lato" w:eastAsia="Lato" w:hAnsi="Lato"/>
+          <w:sz w:val="24"/>
+          <w:szCs w:val="24"/>
+          <w:highlight w:val="white"/>
+          <w:rtl w:val="0"/>
+        </w:rPr>
+        <w:t xml:space="preserve">Tasks 1-6</w:t>
+      </w:r>
+    </w:p>
+    <w:p>
+      <w:pPr>
+        <w:numPr>
+          <w:ilvl w:val="1"/>
+          <w:numId w:val="1"/>
+        </w:numPr>
+        <w:spacing w:line="240" w:lineRule="auto"/>
+        <w:ind w:left="1440" w:hanging="360"/>
+        <w:rPr>
+          <w:rFonts w:ascii="Lato" w:cs="Lato" w:eastAsia="Lato" w:hAnsi="Lato"/>
+          <w:sz w:val="24"/>
+          <w:szCs w:val="24"/>
+          <w:highlight w:val="white"/>
+          <w:u w:val="none"/>
+        </w:rPr>
+      </w:pPr>
+      <w:r>
+        <w:rPr>
+          <w:rFonts w:ascii="Lato" w:cs="Lato" w:eastAsia="Lato" w:hAnsi="Lato"/>
+          <w:sz w:val="24"/>
+          <w:szCs w:val="24"/>
+          <w:highlight w:val="white"/>
+          <w:rtl w:val="0"/>
+        </w:rPr>
+        <w:t xml:space="preserve">Tasks 12-14</w:t>
+      </w:r>
+    </w:p>
+    <w:p>
+      <w:pPr>
+        <w:numPr>
+          <w:ilvl w:val="0"/>
+          <w:numId w:val="1"/>
+        </w:numPr>
+        <w:spacing w:line="240" w:lineRule="auto"/>
+        <w:ind w:left="720" w:hanging="360"/>
+        <w:rPr>
+          <w:rFonts w:ascii="Lato" w:cs="Lato" w:eastAsia="Lato" w:hAnsi="Lato"/>
+          <w:b w:val="1"/>
+          <w:sz w:val="24"/>
+          <w:szCs w:val="24"/>
+          <w:highlight w:val="white"/>
+          <w:u w:val="none"/>
+        </w:rPr>
+      </w:pPr>
+      <w:r>
+        <w:rPr>
+          <w:rFonts w:ascii="Lato" w:cs="Lato" w:eastAsia="Lato" w:hAnsi="Lato"/>
+          <w:sz w:val="24"/>
+          <w:szCs w:val="24"/>
+          <w:highlight w:val="white"/>
+          <w:rtl w:val="0"/>
+        </w:rPr>
+        <w:t xml:space="preserve">Front End: Siyu Yao, Madison Rivas, </w:t>
+      </w:r>
+      <w:r>
+        <w:rPr>
+          <w:rFonts w:ascii="Lato" w:cs="Lato" w:eastAsia="Lato" w:hAnsi="Lato"/>
+          <w:sz w:val="24"/>
+          <w:szCs w:val="24"/>
+          <w:rtl w:val="0"/>
+        </w:rPr>
+        <w:t xml:space="preserve">Alvaro Santillan</w:t>
+      </w:r>
+      <w:r>
+        <w:rPr>
+          <w:rtl w:val="0"/>
+        </w:rPr>
+      </w:r>
+    </w:p>
+    <w:p>
+      <w:pPr>
+        <w:numPr>
+          <w:ilvl w:val="1"/>
+          <w:numId w:val="1"/>
+        </w:numPr>
+        <w:spacing w:line="240" w:lineRule="auto"/>
+        <w:ind w:left="1440" w:hanging="360"/>
+        <w:rPr>
+          <w:rFonts w:ascii="Lato" w:cs="Lato" w:eastAsia="Lato" w:hAnsi="Lato"/>
+          <w:sz w:val="24"/>
+          <w:szCs w:val="24"/>
+          <w:highlight w:val="white"/>
+          <w:u w:val="none"/>
+        </w:rPr>
+      </w:pPr>
+      <w:r>
+        <w:rPr>
+          <w:rFonts w:ascii="Lato" w:cs="Lato" w:eastAsia="Lato" w:hAnsi="Lato"/>
+          <w:sz w:val="24"/>
+          <w:szCs w:val="24"/>
+          <w:highlight w:val="white"/>
+          <w:rtl w:val="0"/>
+        </w:rPr>
+        <w:t xml:space="preserve">Task 8</w:t>
+      </w:r>
+    </w:p>
+    <w:p>
+      <w:pPr>
+        <w:numPr>
+          <w:ilvl w:val="1"/>
+          <w:numId w:val="1"/>
+        </w:numPr>
+        <w:spacing w:line="240" w:lineRule="auto"/>
+        <w:ind w:left="1440" w:hanging="360"/>
+        <w:rPr>
+          <w:rFonts w:ascii="Lato" w:cs="Lato" w:eastAsia="Lato" w:hAnsi="Lato"/>
+          <w:sz w:val="24"/>
+          <w:szCs w:val="24"/>
+          <w:highlight w:val="white"/>
+          <w:u w:val="none"/>
+        </w:rPr>
+      </w:pPr>
+      <w:r>
+        <w:rPr>
+          <w:rFonts w:ascii="Lato" w:cs="Lato" w:eastAsia="Lato" w:hAnsi="Lato"/>
+          <w:sz w:val="24"/>
+          <w:szCs w:val="24"/>
+          <w:highlight w:val="white"/>
+          <w:rtl w:val="0"/>
+        </w:rPr>
+        <w:t xml:space="preserve">Task 9</w:t>
+      </w:r>
+    </w:p>
+    <w:p>
+      <w:pPr>
+        <w:numPr>
+          <w:ilvl w:val="1"/>
+          <w:numId w:val="1"/>
+        </w:numPr>
+        <w:spacing w:line="240" w:lineRule="auto"/>
+        <w:ind w:left="1440" w:hanging="360"/>
+        <w:rPr>
+          <w:rFonts w:ascii="Lato" w:cs="Lato" w:eastAsia="Lato" w:hAnsi="Lato"/>
+          <w:sz w:val="24"/>
+          <w:szCs w:val="24"/>
+          <w:highlight w:val="white"/>
+          <w:u w:val="none"/>
+        </w:rPr>
+      </w:pPr>
+      <w:r>
+        <w:rPr>
+          <w:rFonts w:ascii="Lato" w:cs="Lato" w:eastAsia="Lato" w:hAnsi="Lato"/>
+          <w:sz w:val="24"/>
+          <w:szCs w:val="24"/>
+          <w:highlight w:val="white"/>
+          <w:rtl w:val="0"/>
+        </w:rPr>
+        <w:t xml:space="preserve">Task 11</w:t>
+      </w:r>
+    </w:p>
+    <w:p>
+      <w:pPr>
+        <w:numPr>
+          <w:ilvl w:val="0"/>
+          <w:numId w:val="1"/>
+        </w:numPr>
+        <w:spacing w:line="240" w:lineRule="auto"/>
+        <w:ind w:left="720" w:hanging="360"/>
+        <w:rPr>
+          <w:rFonts w:ascii="Lato" w:cs="Lato" w:eastAsia="Lato" w:hAnsi="Lato"/>
+          <w:b w:val="1"/>
+          <w:sz w:val="24"/>
+          <w:szCs w:val="24"/>
+          <w:highlight w:val="white"/>
+          <w:u w:val="none"/>
+        </w:rPr>
+      </w:pPr>
+      <w:r>
+        <w:rPr>
+          <w:rFonts w:ascii="Lato" w:cs="Lato" w:eastAsia="Lato" w:hAnsi="Lato"/>
+          <w:sz w:val="24"/>
+          <w:szCs w:val="24"/>
+          <w:highlight w:val="white"/>
+          <w:rtl w:val="0"/>
+        </w:rPr>
+        <w:t xml:space="preserve">Back End:</w:t>
+      </w:r>
+      <w:r>
+        <w:rPr>
+          <w:rFonts w:ascii="Lato" w:cs="Lato" w:eastAsia="Lato" w:hAnsi="Lato"/>
+          <w:b w:val="1"/>
+          <w:sz w:val="24"/>
+          <w:szCs w:val="24"/>
+          <w:highlight w:val="white"/>
+          <w:rtl w:val="0"/>
+        </w:rPr>
+        <w:t xml:space="preserve"> </w:t>
+      </w:r>
+      <w:r>
+        <w:rPr>
+          <w:rFonts w:ascii="Lato" w:cs="Lato" w:eastAsia="Lato" w:hAnsi="Lato"/>
+          <w:sz w:val="24"/>
+          <w:szCs w:val="24"/>
+          <w:highlight w:val="white"/>
+          <w:rtl w:val="0"/>
+        </w:rPr>
+        <w:t xml:space="preserve">Liyang Ru, Guangshi Xu</w:t>
+      </w:r>
+    </w:p>
+    <w:p>
+      <w:pPr>
+        <w:numPr>
+          <w:ilvl w:val="1"/>
+          <w:numId w:val="1"/>
+        </w:numPr>
+        <w:spacing w:line="240" w:lineRule="auto"/>
+        <w:ind w:left="1440" w:hanging="360"/>
+        <w:rPr>
+          <w:rFonts w:ascii="Lato" w:cs="Lato" w:eastAsia="Lato" w:hAnsi="Lato"/>
+          <w:sz w:val="24"/>
+          <w:szCs w:val="24"/>
+          <w:highlight w:val="white"/>
+          <w:u w:val="none"/>
+        </w:rPr>
+      </w:pPr>
+      <w:r>
+        <w:rPr>
+          <w:rFonts w:ascii="Lato" w:cs="Lato" w:eastAsia="Lato" w:hAnsi="Lato"/>
+          <w:sz w:val="24"/>
+          <w:szCs w:val="24"/>
+          <w:highlight w:val="white"/>
+          <w:rtl w:val="0"/>
+        </w:rPr>
+        <w:t xml:space="preserve">Task 7</w:t>
+      </w:r>
+    </w:p>
+    <w:p>
+      <w:pPr>
+        <w:numPr>
+          <w:ilvl w:val="1"/>
+          <w:numId w:val="1"/>
+        </w:numPr>
+        <w:spacing w:line="240" w:lineRule="auto"/>
+        <w:ind w:left="1440" w:hanging="360"/>
+        <w:rPr>
+          <w:rFonts w:ascii="Lato" w:cs="Lato" w:eastAsia="Lato" w:hAnsi="Lato"/>
+          <w:sz w:val="24"/>
+          <w:szCs w:val="24"/>
+          <w:highlight w:val="white"/>
+          <w:u w:val="none"/>
+        </w:rPr>
+      </w:pPr>
+      <w:r>
+        <w:rPr>
+          <w:rFonts w:ascii="Lato" w:cs="Lato" w:eastAsia="Lato" w:hAnsi="Lato"/>
+          <w:sz w:val="24"/>
+          <w:szCs w:val="24"/>
+          <w:highlight w:val="white"/>
+          <w:rtl w:val="0"/>
+        </w:rPr>
+        <w:t xml:space="preserve">Task 9</w:t>
+      </w:r>
+    </w:p>
+    <w:p>
+      <w:pPr>
+        <w:numPr>
+          <w:ilvl w:val="1"/>
+          <w:numId w:val="1"/>
+        </w:numPr>
+        <w:spacing w:line="240" w:lineRule="auto"/>
+        <w:ind w:left="1440" w:hanging="360"/>
+        <w:rPr>
+          <w:rFonts w:ascii="Lato" w:cs="Lato" w:eastAsia="Lato" w:hAnsi="Lato"/>
+          <w:sz w:val="24"/>
+          <w:szCs w:val="24"/>
+          <w:highlight w:val="white"/>
+          <w:u w:val="none"/>
+        </w:rPr>
+      </w:pPr>
+      <w:r>
+        <w:rPr>
+          <w:rFonts w:ascii="Lato" w:cs="Lato" w:eastAsia="Lato" w:hAnsi="Lato"/>
+          <w:sz w:val="24"/>
+          <w:szCs w:val="24"/>
+          <w:highlight w:val="white"/>
+          <w:rtl w:val="0"/>
+        </w:rPr>
+        <w:t xml:space="preserve">Task 10</w:t>
       </w:r>
       <w:r>
         <w:rPr>
@@ -434,7 +3769,7 @@
       </w:r>
     </w:p>
     <w:sectPr>
-      <w:pgSz w:h="16838" w:w="23811" w:orient="landscape"/>
+      <w:pgSz w:h="15840" w:w="12240" w:orient="portrait"/>
       <w:pgMar w:bottom="1440" w:top="1440" w:left="1440" w:right="1440" w:header="720" w:footer="720"/>
       <w:pgNumType w:start="1"/>
     </w:sectPr>
@@ -443,7 +3778,234 @@
 </file>
 
 <file path=word/numbering.xml><?xml version="1.0" encoding="utf-8"?>
-<w:numbering xmlns:mc="http://schemas.openxmlformats.org/markup-compatibility/2006" xmlns:o="urn:schemas-microsoft-com:office:office" xmlns:r="http://schemas.openxmlformats.org/officeDocument/2006/relationships" xmlns:m="http://schemas.openxmlformats.org/officeDocument/2006/math" xmlns:v="urn:schemas-microsoft-com:vml" xmlns:wp="http://schemas.openxmlformats.org/drawingml/2006/wordprocessingDrawing" xmlns:w10="urn:schemas-microsoft-com:office:word" xmlns:w="http://schemas.openxmlformats.org/wordprocessingml/2006/main" xmlns:wne="http://schemas.microsoft.com/office/word/2006/wordml" xmlns:sl="http://schemas.openxmlformats.org/schemaLibrary/2006/main" xmlns:a="http://schemas.openxmlformats.org/drawingml/2006/main" xmlns:pic="http://schemas.openxmlformats.org/drawingml/2006/picture" xmlns:c="http://schemas.openxmlformats.org/drawingml/2006/chart" xmlns:lc="http://schemas.openxmlformats.org/drawingml/2006/lockedCanvas" xmlns:dgm="http://schemas.openxmlformats.org/drawingml/2006/diagram" xmlns:wps="http://schemas.microsoft.com/office/word/2010/wordprocessingShape" xmlns:wpg="http://schemas.microsoft.com/office/word/2010/wordprocessingGroup" xmlns:w14="http://schemas.microsoft.com/office/word/2010/wordml" xmlns:w15="http://schemas.microsoft.com/office/word/2012/wordml"/>
+<w:numbering xmlns:mc="http://schemas.openxmlformats.org/markup-compatibility/2006" xmlns:o="urn:schemas-microsoft-com:office:office" xmlns:r="http://schemas.openxmlformats.org/officeDocument/2006/relationships" xmlns:m="http://schemas.openxmlformats.org/officeDocument/2006/math" xmlns:v="urn:schemas-microsoft-com:vml" xmlns:wp="http://schemas.openxmlformats.org/drawingml/2006/wordprocessingDrawing" xmlns:w10="urn:schemas-microsoft-com:office:word" xmlns:w="http://schemas.openxmlformats.org/wordprocessingml/2006/main" xmlns:wne="http://schemas.microsoft.com/office/word/2006/wordml" xmlns:sl="http://schemas.openxmlformats.org/schemaLibrary/2006/main" xmlns:a="http://schemas.openxmlformats.org/drawingml/2006/main" xmlns:pic="http://schemas.openxmlformats.org/drawingml/2006/picture" xmlns:c="http://schemas.openxmlformats.org/drawingml/2006/chart" xmlns:lc="http://schemas.openxmlformats.org/drawingml/2006/lockedCanvas" xmlns:dgm="http://schemas.openxmlformats.org/drawingml/2006/diagram" xmlns:wps="http://schemas.microsoft.com/office/word/2010/wordprocessingShape" xmlns:wpg="http://schemas.microsoft.com/office/word/2010/wordprocessingGroup" xmlns:w14="http://schemas.microsoft.com/office/word/2010/wordml" xmlns:w15="http://schemas.microsoft.com/office/word/2012/wordml">
+  <w:abstractNum w:abstractNumId="1">
+    <w:lvl w:ilvl="0">
+      <w:start w:val="1"/>
+      <w:numFmt w:val="bullet"/>
+      <w:lvlText w:val="●"/>
+      <w:lvlJc w:val="left"/>
+      <w:pPr>
+        <w:ind w:left="720" w:hanging="360"/>
+      </w:pPr>
+      <w:rPr>
+        <w:u w:val="none"/>
+      </w:rPr>
+    </w:lvl>
+    <w:lvl w:ilvl="1">
+      <w:start w:val="1"/>
+      <w:numFmt w:val="bullet"/>
+      <w:lvlText w:val="○"/>
+      <w:lvlJc w:val="left"/>
+      <w:pPr>
+        <w:ind w:left="1440" w:hanging="360"/>
+      </w:pPr>
+      <w:rPr>
+        <w:u w:val="none"/>
+      </w:rPr>
+    </w:lvl>
+    <w:lvl w:ilvl="2">
+      <w:start w:val="1"/>
+      <w:numFmt w:val="bullet"/>
+      <w:lvlText w:val="■"/>
+      <w:lvlJc w:val="left"/>
+      <w:pPr>
+        <w:ind w:left="2160" w:hanging="360"/>
+      </w:pPr>
+      <w:rPr>
+        <w:u w:val="none"/>
+      </w:rPr>
+    </w:lvl>
+    <w:lvl w:ilvl="3">
+      <w:start w:val="1"/>
+      <w:numFmt w:val="bullet"/>
+      <w:lvlText w:val="●"/>
+      <w:lvlJc w:val="left"/>
+      <w:pPr>
+        <w:ind w:left="2880" w:hanging="360"/>
+      </w:pPr>
+      <w:rPr>
+        <w:u w:val="none"/>
+      </w:rPr>
+    </w:lvl>
+    <w:lvl w:ilvl="4">
+      <w:start w:val="1"/>
+      <w:numFmt w:val="bullet"/>
+      <w:lvlText w:val="○"/>
+      <w:lvlJc w:val="left"/>
+      <w:pPr>
+        <w:ind w:left="3600" w:hanging="360"/>
+      </w:pPr>
+      <w:rPr>
+        <w:u w:val="none"/>
+      </w:rPr>
+    </w:lvl>
+    <w:lvl w:ilvl="5">
+      <w:start w:val="1"/>
+      <w:numFmt w:val="bullet"/>
+      <w:lvlText w:val="■"/>
+      <w:lvlJc w:val="left"/>
+      <w:pPr>
+        <w:ind w:left="4320" w:hanging="360"/>
+      </w:pPr>
+      <w:rPr>
+        <w:u w:val="none"/>
+      </w:rPr>
+    </w:lvl>
+    <w:lvl w:ilvl="6">
+      <w:start w:val="1"/>
+      <w:numFmt w:val="bullet"/>
+      <w:lvlText w:val="●"/>
+      <w:lvlJc w:val="left"/>
+      <w:pPr>
+        <w:ind w:left="5040" w:hanging="360"/>
+      </w:pPr>
+      <w:rPr>
+        <w:u w:val="none"/>
+      </w:rPr>
+    </w:lvl>
+    <w:lvl w:ilvl="7">
+      <w:start w:val="1"/>
+      <w:numFmt w:val="bullet"/>
+      <w:lvlText w:val="○"/>
+      <w:lvlJc w:val="left"/>
+      <w:pPr>
+        <w:ind w:left="5760" w:hanging="360"/>
+      </w:pPr>
+      <w:rPr>
+        <w:u w:val="none"/>
+      </w:rPr>
+    </w:lvl>
+    <w:lvl w:ilvl="8">
+      <w:start w:val="1"/>
+      <w:numFmt w:val="bullet"/>
+      <w:lvlText w:val="■"/>
+      <w:lvlJc w:val="left"/>
+      <w:pPr>
+        <w:ind w:left="6480" w:hanging="360"/>
+      </w:pPr>
+      <w:rPr>
+        <w:u w:val="none"/>
+      </w:rPr>
+    </w:lvl>
+  </w:abstractNum>
+  <w:abstractNum w:abstractNumId="2">
+    <w:lvl w:ilvl="0">
+      <w:start w:val="1"/>
+      <w:numFmt w:val="decimal"/>
+      <w:lvlText w:val="%1."/>
+      <w:lvlJc w:val="right"/>
+      <w:pPr>
+        <w:ind w:left="720" w:hanging="360"/>
+      </w:pPr>
+      <w:rPr>
+        <w:u w:val="none"/>
+      </w:rPr>
+    </w:lvl>
+    <w:lvl w:ilvl="1">
+      <w:start w:val="1"/>
+      <w:numFmt w:val="decimal"/>
+      <w:lvlText w:val="%1.%2."/>
+      <w:lvlJc w:val="right"/>
+      <w:pPr>
+        <w:ind w:left="1440" w:hanging="360"/>
+      </w:pPr>
+      <w:rPr>
+        <w:u w:val="none"/>
+      </w:rPr>
+    </w:lvl>
+    <w:lvl w:ilvl="2">
+      <w:start w:val="1"/>
+      <w:numFmt w:val="decimal"/>
+      <w:lvlText w:val="%1.%2.%3."/>
+      <w:lvlJc w:val="right"/>
+      <w:pPr>
+        <w:ind w:left="2160" w:hanging="360"/>
+      </w:pPr>
+      <w:rPr>
+        <w:u w:val="none"/>
+      </w:rPr>
+    </w:lvl>
+    <w:lvl w:ilvl="3">
+      <w:start w:val="1"/>
+      <w:numFmt w:val="decimal"/>
+      <w:lvlText w:val="%1.%2.%3.%4."/>
+      <w:lvlJc w:val="right"/>
+      <w:pPr>
+        <w:ind w:left="2880" w:hanging="360"/>
+      </w:pPr>
+      <w:rPr>
+        <w:u w:val="none"/>
+      </w:rPr>
+    </w:lvl>
+    <w:lvl w:ilvl="4">
+      <w:start w:val="1"/>
+      <w:numFmt w:val="decimal"/>
+      <w:lvlText w:val="%1.%2.%3.%4.%5."/>
+      <w:lvlJc w:val="right"/>
+      <w:pPr>
+        <w:ind w:left="3600" w:hanging="360"/>
+      </w:pPr>
+      <w:rPr>
+        <w:u w:val="none"/>
+      </w:rPr>
+    </w:lvl>
+    <w:lvl w:ilvl="5">
+      <w:start w:val="1"/>
+      <w:numFmt w:val="decimal"/>
+      <w:lvlText w:val="%1.%2.%3.%4.%5.%6."/>
+      <w:lvlJc w:val="right"/>
+      <w:pPr>
+        <w:ind w:left="4320" w:hanging="360"/>
+      </w:pPr>
+      <w:rPr>
+        <w:u w:val="none"/>
+      </w:rPr>
+    </w:lvl>
+    <w:lvl w:ilvl="6">
+      <w:start w:val="1"/>
+      <w:numFmt w:val="decimal"/>
+      <w:lvlText w:val="%1.%2.%3.%4.%5.%6.%7."/>
+      <w:lvlJc w:val="right"/>
+      <w:pPr>
+        <w:ind w:left="5040" w:hanging="360"/>
+      </w:pPr>
+      <w:rPr>
+        <w:u w:val="none"/>
+      </w:rPr>
+    </w:lvl>
+    <w:lvl w:ilvl="7">
+      <w:start w:val="1"/>
+      <w:numFmt w:val="decimal"/>
+      <w:lvlText w:val="%1.%2.%3.%4.%5.%6.%7.%8."/>
+      <w:lvlJc w:val="right"/>
+      <w:pPr>
+        <w:ind w:left="5760" w:hanging="360"/>
+      </w:pPr>
+      <w:rPr>
+        <w:u w:val="none"/>
+      </w:rPr>
+    </w:lvl>
+    <w:lvl w:ilvl="8">
+      <w:start w:val="1"/>
+      <w:numFmt w:val="decimal"/>
+      <w:lvlText w:val="%1.%2.%3.%4.%5.%6.%7.%8.%9."/>
+      <w:lvlJc w:val="right"/>
+      <w:pPr>
+        <w:ind w:left="6480" w:hanging="360"/>
+      </w:pPr>
+      <w:rPr>
+        <w:u w:val="none"/>
+      </w:rPr>
+    </w:lvl>
+  </w:abstractNum>
+  <w:num w:numId="1">
+    <w:abstractNumId w:val="1"/>
+  </w:num>
+  <w:num w:numId="2">
+    <w:abstractNumId w:val="2"/>
+  </w:num>
+</w:numbering>
 </file>
 
 <file path=word/styles.xml><?xml version="1.0" encoding="utf-8"?>
